--- a/其他文件/二维码签到系统文档.docx
+++ b/其他文件/二维码签到系统文档.docx
@@ -3127,7 +3127,6 @@
     <w:p>
       <w:pPr>
         <w:rPr>
-          <w:rFonts w:hint="eastAsia"/>
           <w:b/>
           <w:sz w:val="44"/>
           <w:szCs w:val="44"/>
@@ -4019,13 +4018,7 @@
     <w:p/>
     <w:p/>
     <w:p/>
-    <w:p>
-      <w:pPr>
-        <w:rPr>
-          <w:rFonts w:hint="eastAsia"/>
-        </w:rPr>
-      </w:pPr>
-    </w:p>
+    <w:p/>
     <w:p>
       <w:pPr>
         <w:rPr>
@@ -4122,72 +4115,57 @@
     <w:p>
       <w:pPr>
         <w:ind w:left="420" w:firstLine="420"/>
+      </w:pPr>
+      <w:r>
         <w:rPr>
           <w:rFonts w:hint="eastAsia"/>
         </w:rPr>
-      </w:pPr>
+        <w:t>这里设计的是短信验证机制。输入相应的手机号，也就是系统账号。系统后台会向这个手机号码发送一个验证码。这个验证码是随机生成的，</w:t>
+      </w:r>
       <w:r>
         <w:rPr>
           <w:rFonts w:hint="eastAsia"/>
         </w:rPr>
-        <w:t>这里设计的是短信验证机制。输入相应的手机号，也就是系统账号。系统后台会向这个手机号码发送一个验证码。这个验证码是随机生成的，</w:t>
-      </w:r>
+        <w:t>在一定时间内有效，超时则失效。用户输入验证码，系统进行匹配。成功后就要求用户输入修改后的密码，两次密码输入相同则会对该用户数据库中的密码信息进行修改。</w:t>
+      </w:r>
+    </w:p>
+    <w:p>
+      <w:pPr>
+        <w:ind w:left="420" w:firstLine="420"/>
+      </w:pPr>
       <w:r>
         <w:rPr>
           <w:rFonts w:hint="eastAsia"/>
         </w:rPr>
-        <w:t>在一定时间内有效，超时则失效。用户输入验证码，系统进行匹配。成功后就要求用户输入修改后的密码，两次密码输入相同则会对该用户数据库中的密码信息进行修改。</w:t>
-      </w:r>
-    </w:p>
-    <w:p>
-      <w:pPr>
-        <w:ind w:left="420" w:firstLine="420"/>
+        <w:t>这里关于密码，应该设计一定的规则，限制长度，必须字母和数字组合。大小写不区分等等。然后需要对密码加密，数据库存储的是加密之后的密码信息。这样保证用户信息安全。</w:t>
+      </w:r>
+    </w:p>
+    <w:p>
+      <w:pPr>
+        <w:ind w:firstLine="420"/>
+      </w:pPr>
+      <w:r>
         <w:rPr>
           <w:rFonts w:hint="eastAsia"/>
         </w:rPr>
-      </w:pPr>
+        <w:t>（2）记住密码</w:t>
+      </w:r>
+    </w:p>
+    <w:p>
+      <w:pPr>
+        <w:ind w:firstLine="420"/>
+      </w:pPr>
+      <w:r>
+        <w:tab/>
+      </w:r>
       <w:r>
         <w:rPr>
           <w:rFonts w:hint="eastAsia"/>
         </w:rPr>
-        <w:t>这里关于密码，应该设计一定的规则，限制长度，必须字母和数字组合。大小写不区分等等。然后需要对密码加密，数据库存储的是加密之后的密码信息。这样保证用户信息安全。</w:t>
-      </w:r>
-    </w:p>
-    <w:p>
-      <w:pPr>
-        <w:ind w:firstLine="420"/>
-      </w:pPr>
-      <w:r>
-        <w:rPr>
-          <w:rFonts w:hint="eastAsia"/>
-        </w:rPr>
-        <w:t>（2）记住密码</w:t>
-      </w:r>
-    </w:p>
-    <w:p>
-      <w:pPr>
-        <w:ind w:firstLine="420"/>
-        <w:rPr>
-          <w:rFonts w:hint="eastAsia"/>
-        </w:rPr>
-      </w:pPr>
-      <w:r>
-        <w:tab/>
-      </w:r>
-      <w:r>
-        <w:rPr>
-          <w:rFonts w:hint="eastAsia"/>
-        </w:rPr>
         <w:t>暂时先不做。和忘记密码同时做界面会协调一点。</w:t>
       </w:r>
     </w:p>
-    <w:p>
-      <w:pPr>
-        <w:rPr>
-          <w:rFonts w:hint="eastAsia"/>
-        </w:rPr>
-      </w:pPr>
-    </w:p>
+    <w:p/>
     <w:p>
       <w:pPr>
         <w:pStyle w:val="a3"/>
@@ -4230,9 +4208,6 @@
       <w:pPr>
         <w:pStyle w:val="a3"/>
         <w:ind w:left="420" w:firstLineChars="0" w:firstLine="0"/>
-        <w:rPr>
-          <w:rFonts w:hint="eastAsia"/>
-        </w:rPr>
       </w:pPr>
       <w:r>
         <w:rPr>
@@ -4267,39 +4242,30 @@
       <w:pPr>
         <w:pStyle w:val="a3"/>
         <w:ind w:left="1140" w:firstLineChars="0" w:firstLine="0"/>
+      </w:pPr>
+      <w:r>
         <w:rPr>
           <w:rFonts w:hint="eastAsia"/>
         </w:rPr>
+        <w:t>这里采用图表插件，从后台获取数据进行绘制图表显示数据。</w:t>
+      </w:r>
+    </w:p>
+    <w:p>
+      <w:pPr>
+        <w:pStyle w:val="a3"/>
+        <w:ind w:left="1140" w:firstLineChars="0" w:firstLine="0"/>
       </w:pPr>
       <w:r>
         <w:rPr>
           <w:rFonts w:hint="eastAsia"/>
         </w:rPr>
-        <w:t>这里采用图表插件，从后台获取数据进行绘制图表显示数据。</w:t>
+        <w:t>查询某学院某系某专业某班级的人数</w:t>
       </w:r>
     </w:p>
     <w:p>
       <w:pPr>
         <w:pStyle w:val="a3"/>
         <w:ind w:left="1140" w:firstLineChars="0" w:firstLine="0"/>
-        <w:rPr>
-          <w:rFonts w:hint="eastAsia"/>
-        </w:rPr>
-      </w:pPr>
-      <w:r>
-        <w:rPr>
-          <w:rFonts w:hint="eastAsia"/>
-        </w:rPr>
-        <w:t>查询某学院某系某专业某班级的人数</w:t>
-      </w:r>
-    </w:p>
-    <w:p>
-      <w:pPr>
-        <w:pStyle w:val="a3"/>
-        <w:ind w:left="1140" w:firstLineChars="0" w:firstLine="0"/>
-        <w:rPr>
-          <w:rFonts w:hint="eastAsia"/>
-        </w:rPr>
       </w:pPr>
     </w:p>
     <w:p>
@@ -4382,9 +4348,6 @@
       <w:pPr>
         <w:pStyle w:val="a3"/>
         <w:ind w:left="1140" w:firstLineChars="0" w:firstLine="0"/>
-        <w:rPr>
-          <w:rFonts w:hint="eastAsia"/>
-        </w:rPr>
       </w:pPr>
       <w:r>
         <w:rPr>
@@ -4506,9 +4469,6 @@
     <w:p>
       <w:pPr>
         <w:ind w:left="1050" w:hangingChars="500" w:hanging="1050"/>
-        <w:rPr>
-          <w:rFonts w:hint="eastAsia"/>
-        </w:rPr>
       </w:pPr>
       <w:r>
         <w:tab/>
@@ -4524,9 +4484,6 @@
     <w:p>
       <w:pPr>
         <w:ind w:left="1140" w:firstLineChars="7" w:firstLine="15"/>
-        <w:rPr>
-          <w:rFonts w:hint="eastAsia"/>
-        </w:rPr>
       </w:pPr>
       <w:r>
         <w:rPr>
@@ -4603,9 +4560,6 @@
       <w:pPr>
         <w:pStyle w:val="a3"/>
         <w:ind w:left="1140" w:firstLineChars="0" w:firstLine="0"/>
-        <w:rPr>
-          <w:rFonts w:hint="eastAsia"/>
-        </w:rPr>
       </w:pPr>
       <w:r>
         <w:rPr>
@@ -4684,9 +4638,6 @@
       <w:pPr>
         <w:pStyle w:val="a3"/>
         <w:ind w:left="1140" w:firstLineChars="0" w:firstLine="0"/>
-        <w:rPr>
-          <w:rFonts w:hint="eastAsia"/>
-        </w:rPr>
       </w:pPr>
     </w:p>
     <w:p>
@@ -4710,7 +4661,6 @@
         <w:pStyle w:val="a3"/>
         <w:ind w:left="1140" w:firstLineChars="0" w:firstLine="0"/>
         <w:rPr>
-          <w:rFonts w:hint="eastAsia"/>
           <w:noProof/>
         </w:rPr>
       </w:pPr>
@@ -4797,34 +4747,102 @@
       </w:pPr>
       <w:r>
         <w:rPr>
-          <w:noProof/>
-        </w:rPr>
-        <w:t>发送消息这块，最开始是设计是发送邮件给某个老师。但是需要知道老师的邮箱。这个明显不现实，以抛弃。如果是发送消息，则是选择想要发送消息的老师，然后输入消息存储在数据库中，</w:t>
-      </w:r>
-      <w:r>
-        <w:rPr>
-          <w:noProof/>
-        </w:rPr>
-        <w:t>接收消息的老师登录系统之后，会有消息提示，然后阅读消息。不过这样不好。还不如直接电话联系老师或者利用社交工具QQ或者微信比较好一点。所以这个功能不做的几率比较大。</w:t>
-      </w:r>
-    </w:p>
-    <w:p>
-      <w:pPr>
-        <w:pStyle w:val="a3"/>
-        <w:ind w:left="1140" w:firstLineChars="0" w:firstLine="0"/>
-        <w:rPr>
           <w:rFonts w:hint="eastAsia"/>
           <w:noProof/>
         </w:rPr>
+        <w:t>后续思考：</w:t>
+      </w:r>
+    </w:p>
+    <w:p>
+      <w:pPr>
+        <w:pStyle w:val="a3"/>
+        <w:ind w:left="1140" w:firstLineChars="0" w:firstLine="0"/>
+        <w:rPr>
+          <w:rFonts w:hint="eastAsia"/>
+          <w:noProof/>
+        </w:rPr>
+      </w:pPr>
+      <w:r>
+        <w:rPr>
+          <w:rFonts w:hint="eastAsia"/>
+          <w:noProof/>
+        </w:rPr>
+        <w:t>上面的逻辑似乎是没有问题，但是好像代码量有点多，况且这个功能并不是这个系统最主要的功能。换一种思考，只是安排这个老师一个礼拜中有哪些时段有课，关于is</w:t>
+      </w:r>
+      <w:r>
+        <w:rPr>
+          <w:noProof/>
+        </w:rPr>
+        <w:t>work</w:t>
+      </w:r>
+      <w:r>
+        <w:rPr>
+          <w:rFonts w:hint="eastAsia"/>
+          <w:noProof/>
+        </w:rPr>
+        <w:t>字段换成这个老师的总学时，就是这个老师这个学期带的课的学时之和。每次上课前有个签到，不仅是学生自己签到，还有老师自己手动签到。每次老师展示二维码让学生签到，自己完成这次操作后签到，这样有个</w:t>
+      </w:r>
+      <w:r>
+        <w:rPr>
+          <w:rFonts w:hint="eastAsia"/>
+          <w:noProof/>
+        </w:rPr>
+        <w:lastRenderedPageBreak/>
+        <w:t>问题，就容易让老师作弊签到。就像是考试之前就已经知道考试的试卷的内容了。所以，仔细分析这个漏洞还是不能用代码避免的。</w:t>
+      </w:r>
+      <w:r>
+        <w:rPr>
+          <w:rFonts w:hint="eastAsia"/>
+          <w:noProof/>
+        </w:rPr>
+        <w:t>想到这里，逻辑不通，代码就不用写了。如果有更好的思路，再继续完善。</w:t>
+      </w:r>
+      <w:bookmarkStart w:id="0" w:name="_GoBack"/>
+      <w:bookmarkEnd w:id="0"/>
+    </w:p>
+    <w:p>
+      <w:pPr>
+        <w:pStyle w:val="a3"/>
+        <w:ind w:left="1140" w:firstLineChars="0" w:firstLine="0"/>
+        <w:rPr>
+          <w:noProof/>
+        </w:rPr>
+      </w:pPr>
+    </w:p>
+    <w:p>
+      <w:pPr>
+        <w:pStyle w:val="a3"/>
+        <w:ind w:left="1140" w:firstLineChars="0" w:firstLine="0"/>
+        <w:rPr>
+          <w:noProof/>
+        </w:rPr>
+      </w:pPr>
+      <w:r>
+        <w:rPr>
+          <w:noProof/>
+        </w:rPr>
+        <w:t>发送消息这块，最开始是设计是发送邮件给某个老师。但是需要知道老师的邮箱。这个明显不现实，以抛弃。如果是发送消息，则是选择想要发送消息的老师，然后输入消息存储在数据库中，</w:t>
+      </w:r>
+      <w:r>
+        <w:rPr>
+          <w:noProof/>
+        </w:rPr>
+        <w:t>接收消息的老师登录系统之后，会有消息提示，然后阅读消息。不过这样不好。还不如直接电话联系老师或者利用社交工具QQ或者微信比较好一点。所以这个功能不做的几率比较大。</w:t>
+      </w:r>
+    </w:p>
+    <w:p>
+      <w:pPr>
+        <w:pStyle w:val="a3"/>
+        <w:ind w:left="1140" w:firstLineChars="0" w:firstLine="0"/>
+        <w:rPr>
+          <w:noProof/>
+        </w:rPr>
       </w:pPr>
     </w:p>
     <w:p>
       <w:pPr>
         <w:pStyle w:val="a3"/>
         <w:ind w:left="420" w:firstLineChars="0" w:firstLine="0"/>
-        <w:rPr>
-          <w:rFonts w:hint="eastAsia"/>
-        </w:rPr>
       </w:pPr>
     </w:p>
     <w:p>
@@ -4892,24 +4910,75 @@
       <w:pPr>
         <w:pStyle w:val="a3"/>
         <w:ind w:left="420" w:firstLineChars="0" w:firstLine="0"/>
+      </w:pPr>
+      <w:r>
+        <w:t>设置这里有上课时间、服务器地址、二维码接口地址三个苏剧需要选择或者填写。</w:t>
+      </w:r>
+    </w:p>
+    <w:p>
+      <w:pPr>
+        <w:pStyle w:val="a3"/>
+        <w:ind w:left="420" w:firstLineChars="0" w:firstLine="0"/>
+      </w:pPr>
+      <w:r>
+        <w:t>之后就点击代课的班级，生成二维码图片供学生扫描签到。</w:t>
+      </w:r>
+    </w:p>
+    <w:p>
+      <w:pPr>
+        <w:pStyle w:val="a3"/>
+        <w:ind w:left="420" w:firstLineChars="0" w:firstLine="0"/>
+      </w:pPr>
+      <w:r>
+        <w:t>这个又有三个选项：考勤、出勤记录、消息。</w:t>
+      </w:r>
+    </w:p>
+    <w:p>
+      <w:pPr>
+        <w:pStyle w:val="a3"/>
+        <w:ind w:left="420" w:firstLineChars="0" w:firstLine="0"/>
+      </w:pPr>
+      <w:r>
+        <w:t>考勤则是显示生成的二维码图片。下方实时显示签到的人数。</w:t>
+      </w:r>
+    </w:p>
+    <w:p>
+      <w:pPr>
+        <w:pStyle w:val="a3"/>
+        <w:ind w:left="420" w:firstLineChars="0" w:firstLine="0"/>
+      </w:pPr>
+      <w:r>
+        <w:t>出勤记录</w:t>
+      </w:r>
+    </w:p>
+    <w:p>
+      <w:pPr>
+        <w:pStyle w:val="a3"/>
+        <w:ind w:left="420" w:firstLineChars="0" w:firstLine="0"/>
+      </w:pPr>
+      <w:r>
+        <w:t>显示学生的出勤情况。可以更具时间日期进行筛选查询。也可以到处excel文件。</w:t>
+      </w:r>
+    </w:p>
+    <w:p>
+      <w:pPr>
+        <w:pStyle w:val="a3"/>
+        <w:ind w:left="420" w:firstLineChars="0" w:firstLine="0"/>
+      </w:pPr>
+      <w:r>
         <w:rPr>
           <w:rFonts w:hint="eastAsia"/>
         </w:rPr>
-      </w:pPr>
-      <w:r>
-        <w:t>设置这里有上课时间、服务器地址、二维码接口地址三个苏剧需要选择或者填写。</w:t>
+        <w:t>消息</w:t>
       </w:r>
     </w:p>
     <w:p>
       <w:pPr>
         <w:pStyle w:val="a3"/>
         <w:ind w:left="420" w:firstLineChars="0" w:firstLine="0"/>
-        <w:rPr>
-          <w:rFonts w:hint="eastAsia"/>
-        </w:rPr>
-      </w:pPr>
-      <w:r>
-        <w:t>之后就点击代课的班级，生成二维码图片供学生扫描签到。</w:t>
+      </w:pPr>
+      <w:r>
+        <w:t>这里是学生需要请假，发送给代课老师请假的原因，老师查看这个消息后，操作选择同意或者不同意，该学生本堂课的出勤记录进行相应的修改。</w:t>
       </w:r>
     </w:p>
     <w:p>
@@ -4917,63 +4986,36 @@
         <w:pStyle w:val="a3"/>
         <w:ind w:left="420" w:firstLineChars="0" w:firstLine="0"/>
       </w:pPr>
-      <w:r>
-        <w:t>这个又有三个选项：考勤、出勤记录、消息。</w:t>
-      </w:r>
     </w:p>
     <w:p>
       <w:pPr>
         <w:pStyle w:val="a3"/>
         <w:ind w:left="420" w:firstLineChars="0" w:firstLine="0"/>
       </w:pPr>
-      <w:r>
-        <w:t>考勤则是显示生成的二维码图片。下方实时显示签到的人数。</w:t>
-      </w:r>
     </w:p>
     <w:p>
       <w:pPr>
         <w:pStyle w:val="a3"/>
         <w:ind w:left="420" w:firstLineChars="0" w:firstLine="0"/>
       </w:pPr>
-      <w:r>
-        <w:t>出勤记录</w:t>
-      </w:r>
     </w:p>
     <w:p>
       <w:pPr>
         <w:pStyle w:val="a3"/>
         <w:ind w:left="420" w:firstLineChars="0" w:firstLine="0"/>
-        <w:rPr>
-          <w:rFonts w:hint="eastAsia"/>
-        </w:rPr>
-      </w:pPr>
-      <w:r>
-        <w:t>显示学生的出勤情况。可以更具时间日期进行筛选查询。也可以到处excel文件。</w:t>
-      </w:r>
+      </w:pPr>
     </w:p>
     <w:p>
       <w:pPr>
         <w:pStyle w:val="a3"/>
         <w:ind w:left="420" w:firstLineChars="0" w:firstLine="0"/>
       </w:pPr>
-      <w:r>
-        <w:rPr>
-          <w:rFonts w:hint="eastAsia"/>
-        </w:rPr>
-        <w:t>消息</w:t>
-      </w:r>
     </w:p>
     <w:p>
       <w:pPr>
         <w:pStyle w:val="a3"/>
         <w:ind w:left="420" w:firstLineChars="0" w:firstLine="0"/>
-        <w:rPr>
-          <w:rFonts w:hint="eastAsia"/>
-        </w:rPr>
-      </w:pPr>
-      <w:r>
-        <w:t>这里是学生需要请假，发送给代课老师请假的原因，老师查看这个消息后，操作选择同意或者不同意，该学生本堂课的出勤记录进行相应的修改。</w:t>
-      </w:r>
+      </w:pPr>
     </w:p>
     <w:p>
       <w:pPr>
@@ -5051,48 +5093,6 @@
       <w:pPr>
         <w:pStyle w:val="a3"/>
         <w:ind w:left="420" w:firstLineChars="0" w:firstLine="0"/>
-      </w:pPr>
-    </w:p>
-    <w:p>
-      <w:pPr>
-        <w:pStyle w:val="a3"/>
-        <w:ind w:left="420" w:firstLineChars="0" w:firstLine="0"/>
-      </w:pPr>
-    </w:p>
-    <w:p>
-      <w:pPr>
-        <w:pStyle w:val="a3"/>
-        <w:ind w:left="420" w:firstLineChars="0" w:firstLine="0"/>
-      </w:pPr>
-    </w:p>
-    <w:p>
-      <w:pPr>
-        <w:pStyle w:val="a3"/>
-        <w:ind w:left="420" w:firstLineChars="0" w:firstLine="0"/>
-      </w:pPr>
-    </w:p>
-    <w:p>
-      <w:pPr>
-        <w:pStyle w:val="a3"/>
-        <w:ind w:left="420" w:firstLineChars="0" w:firstLine="0"/>
-      </w:pPr>
-    </w:p>
-    <w:p>
-      <w:pPr>
-        <w:pStyle w:val="a3"/>
-        <w:ind w:left="420" w:firstLineChars="0" w:firstLine="0"/>
-        <w:rPr>
-          <w:rFonts w:hint="eastAsia"/>
-        </w:rPr>
-      </w:pPr>
-    </w:p>
-    <w:p>
-      <w:pPr>
-        <w:pStyle w:val="a3"/>
-        <w:ind w:left="420" w:firstLineChars="0" w:firstLine="0"/>
-        <w:rPr>
-          <w:rFonts w:hint="eastAsia"/>
-        </w:rPr>
       </w:pPr>
       <w:r>
         <w:rPr>
@@ -5146,16 +5146,12 @@
       <w:pPr>
         <w:pStyle w:val="a3"/>
         <w:ind w:left="420" w:firstLineChars="0" w:firstLine="0"/>
-        <w:rPr>
-          <w:rFonts w:hint="eastAsia"/>
-        </w:rPr>
       </w:pPr>
       <w:r>
         <w:rPr>
           <w:rFonts w:hint="eastAsia"/>
           <w:noProof/>
         </w:rPr>
-        <w:lastRenderedPageBreak/>
         <w:drawing>
           <wp:inline distT="0" distB="0" distL="0" distR="0">
             <wp:extent cx="5274310" cy="1477645"/>
@@ -5260,6 +5256,7 @@
         <w:rPr>
           <w:noProof/>
         </w:rPr>
+        <w:lastRenderedPageBreak/>
         <w:drawing>
           <wp:inline distT="0" distB="0" distL="0" distR="0">
             <wp:extent cx="5274310" cy="2991485"/>
@@ -5312,7 +5309,6 @@
         <w:rPr>
           <w:noProof/>
         </w:rPr>
-        <w:lastRenderedPageBreak/>
         <w:drawing>
           <wp:inline distT="0" distB="0" distL="0" distR="0">
             <wp:extent cx="5274310" cy="572770"/>
@@ -5362,13 +5358,7 @@
         <w:ind w:left="420" w:firstLineChars="0" w:firstLine="0"/>
       </w:pPr>
     </w:p>
-    <w:p>
-      <w:pPr>
-        <w:rPr>
-          <w:rFonts w:hint="eastAsia"/>
-        </w:rPr>
-      </w:pPr>
-    </w:p>
+    <w:p/>
     <w:p>
       <w:pPr>
         <w:pStyle w:val="a3"/>
@@ -5386,9 +5376,6 @@
       <w:pPr>
         <w:pStyle w:val="a3"/>
         <w:ind w:left="420" w:firstLineChars="0" w:firstLine="0"/>
-        <w:rPr>
-          <w:rFonts w:hint="eastAsia"/>
-        </w:rPr>
       </w:pPr>
       <w:r>
         <w:t>扫描二维码之后，如果已经的话，则会自动签到。否则需要登录后才能够签到。登陆之前，必须要有账号才可以，这里就需要在studentAdd页面内操作。</w:t>
@@ -5428,9 +5415,6 @@
       <w:pPr>
         <w:pStyle w:val="a3"/>
         <w:ind w:left="420" w:firstLineChars="0" w:firstLine="0"/>
-        <w:rPr>
-          <w:rFonts w:hint="eastAsia"/>
-        </w:rPr>
       </w:pPr>
     </w:p>
     <w:p>
@@ -5454,6 +5438,7 @@
         <w:rPr>
           <w:noProof/>
         </w:rPr>
+        <w:lastRenderedPageBreak/>
         <w:drawing>
           <wp:inline distT="0" distB="0" distL="0" distR="0">
             <wp:extent cx="3028950" cy="3895725"/>
@@ -5501,9 +5486,6 @@
       <w:pPr>
         <w:pStyle w:val="a3"/>
         <w:ind w:left="420" w:firstLineChars="0" w:firstLine="0"/>
-        <w:rPr>
-          <w:rFonts w:hint="eastAsia"/>
-        </w:rPr>
       </w:pPr>
     </w:p>
     <w:p>
@@ -5523,9 +5505,6 @@
       <w:pPr>
         <w:pStyle w:val="a3"/>
         <w:ind w:left="420" w:firstLineChars="0" w:firstLine="0"/>
-        <w:rPr>
-          <w:rFonts w:hint="eastAsia"/>
-        </w:rPr>
       </w:pPr>
       <w:r>
         <w:t>学生个人输入信息进行注册。这里需要注意，电话号码需要加上唯一的限制。否则出现同一个号码，不同的人。还要</w:t>
@@ -5533,8 +5512,6 @@
       <w:r>
         <w:t>不能重复注册。</w:t>
       </w:r>
-      <w:bookmarkStart w:id="0" w:name="_GoBack"/>
-      <w:bookmarkEnd w:id="0"/>
     </w:p>
     <w:p>
       <w:pPr>
@@ -5633,9 +5610,6 @@
       <w:pPr>
         <w:pStyle w:val="a3"/>
         <w:ind w:left="420" w:firstLineChars="0" w:firstLine="0"/>
-        <w:rPr>
-          <w:rFonts w:hint="eastAsia"/>
-        </w:rPr>
       </w:pPr>
       <w:r>
         <w:t>输入账号和密码登录。信息在cookie中存储。下次登录则不再需要重新输入账号密码登录。</w:t>
@@ -5707,13 +5681,7 @@
     </w:p>
     <w:p/>
     <w:p/>
-    <w:p>
-      <w:pPr>
-        <w:rPr>
-          <w:rFonts w:hint="eastAsia"/>
-        </w:rPr>
-      </w:pPr>
-    </w:p>
+    <w:p/>
     <w:sectPr>
       <w:pgSz w:w="11906" w:h="16838"/>
       <w:pgMar w:top="1440" w:right="1800" w:bottom="1440" w:left="1800" w:header="851" w:footer="992" w:gutter="0"/>
@@ -6727,7 +6695,7 @@
 </file>
 
 <file path=customXml/itemProps1.xml><?xml version="1.0" encoding="utf-8"?>
-<ds:datastoreItem xmlns:ds="http://schemas.openxmlformats.org/officeDocument/2006/customXml" ds:itemID="{0C226243-CEA5-4DF0-B846-DB64D7FAE7D0}">
+<ds:datastoreItem xmlns:ds="http://schemas.openxmlformats.org/officeDocument/2006/customXml" ds:itemID="{8BCBFA38-5D46-46EF-A16F-2A9E6438DE0A}">
   <ds:schemaRefs>
     <ds:schemaRef ds:uri="http://schemas.openxmlformats.org/officeDocument/2006/bibliography"/>
   </ds:schemaRefs>

--- a/其他文件/二维码签到系统文档.docx
+++ b/其他文件/二维码签到系统文档.docx
@@ -5,26 +5,82 @@
     <w:p>
       <w:pPr>
         <w:rPr>
-          <w:sz w:val="44"/>
-          <w:szCs w:val="44"/>
-        </w:rPr>
-      </w:pPr>
-      <w:r>
-        <w:rPr>
-          <w:rFonts w:hint="eastAsia"/>
           <w:b/>
           <w:sz w:val="44"/>
           <w:szCs w:val="44"/>
         </w:rPr>
-        <w:t>数据库表及其关系</w:t>
-      </w:r>
-      <w:r>
-        <w:rPr>
-          <w:rFonts w:hint="eastAsia"/>
+      </w:pPr>
+      <w:r>
+        <w:rPr>
+          <w:rFonts w:hint="eastAsia"/>
+          <w:b/>
           <w:sz w:val="44"/>
           <w:szCs w:val="44"/>
         </w:rPr>
-        <w:t>：</w:t>
+        <w:t>二维码签到系统文档</w:t>
+      </w:r>
+      <w:r>
+        <w:rPr>
+          <w:rFonts w:hint="eastAsia"/>
+          <w:b/>
+          <w:sz w:val="44"/>
+          <w:szCs w:val="44"/>
+        </w:rPr>
+        <w:t>1.0.0</w:t>
+      </w:r>
+    </w:p>
+    <w:p>
+      <w:pPr>
+        <w:rPr>
+          <w:rFonts w:hint="eastAsia"/>
+          <w:b/>
+          <w:sz w:val="32"/>
+          <w:szCs w:val="32"/>
+        </w:rPr>
+      </w:pPr>
+      <w:r>
+        <w:rPr>
+          <w:rFonts w:hint="eastAsia"/>
+          <w:b/>
+          <w:sz w:val="32"/>
+          <w:szCs w:val="32"/>
+        </w:rPr>
+        <w:t>一、</w:t>
+      </w:r>
+      <w:r>
+        <w:rPr>
+          <w:rFonts w:hint="eastAsia"/>
+          <w:b/>
+          <w:sz w:val="32"/>
+          <w:szCs w:val="32"/>
+        </w:rPr>
+        <w:t>开发文档</w:t>
+      </w:r>
+    </w:p>
+    <w:p>
+      <w:pPr>
+        <w:rPr>
+          <w:b/>
+          <w:sz w:val="32"/>
+          <w:szCs w:val="32"/>
+        </w:rPr>
+      </w:pPr>
+    </w:p>
+    <w:p>
+      <w:pPr>
+        <w:rPr>
+          <w:sz w:val="28"/>
+          <w:szCs w:val="28"/>
+        </w:rPr>
+      </w:pPr>
+      <w:r>
+        <w:rPr>
+          <w:rFonts w:hint="eastAsia"/>
+          <w:b/>
+          <w:sz w:val="28"/>
+          <w:szCs w:val="28"/>
+        </w:rPr>
+        <w:t>数据库表及其关系</w:t>
       </w:r>
     </w:p>
     <w:p>
@@ -3137,28 +3193,18 @@
       <w:pPr>
         <w:rPr>
           <w:b/>
-          <w:sz w:val="44"/>
-          <w:szCs w:val="44"/>
+          <w:sz w:val="28"/>
+          <w:szCs w:val="28"/>
         </w:rPr>
       </w:pPr>
       <w:r>
         <w:rPr>
           <w:rFonts w:hint="eastAsia"/>
           <w:b/>
-          <w:sz w:val="44"/>
-          <w:szCs w:val="44"/>
-        </w:rPr>
-        <w:lastRenderedPageBreak/>
+          <w:sz w:val="28"/>
+          <w:szCs w:val="28"/>
+        </w:rPr>
         <w:t>前后台组成结构图</w:t>
-      </w:r>
-      <w:r>
-        <w:rPr>
-          <w:rFonts w:hint="eastAsia"/>
-          <w:b/>
-          <w:sz w:val="44"/>
-          <w:szCs w:val="44"/>
-        </w:rPr>
-        <w:t>：</w:t>
       </w:r>
     </w:p>
     <w:p>
@@ -4019,31 +4065,58 @@
     <w:p/>
     <w:p/>
     <w:p/>
-    <w:p>
-      <w:pPr>
-        <w:rPr>
+    <w:p/>
+    <w:p>
+      <w:pPr>
+        <w:rPr>
+          <w:rFonts w:hint="eastAsia"/>
+        </w:rPr>
+      </w:pPr>
+    </w:p>
+    <w:p>
+      <w:pPr>
+        <w:rPr>
+          <w:rFonts w:hint="eastAsia"/>
           <w:b/>
-          <w:sz w:val="44"/>
-          <w:szCs w:val="44"/>
+          <w:sz w:val="32"/>
+          <w:szCs w:val="32"/>
         </w:rPr>
       </w:pPr>
       <w:r>
         <w:rPr>
           <w:rFonts w:hint="eastAsia"/>
           <w:b/>
-          <w:sz w:val="44"/>
-          <w:szCs w:val="44"/>
+          <w:sz w:val="32"/>
+          <w:szCs w:val="32"/>
+        </w:rPr>
+        <w:t>二、</w:t>
+      </w:r>
+      <w:r>
+        <w:rPr>
+          <w:rFonts w:hint="eastAsia"/>
+          <w:b/>
+          <w:sz w:val="32"/>
+          <w:szCs w:val="32"/>
+        </w:rPr>
+        <w:t>使用文档</w:t>
+      </w:r>
+    </w:p>
+    <w:p>
+      <w:pPr>
+        <w:rPr>
+          <w:b/>
+          <w:sz w:val="28"/>
+          <w:szCs w:val="28"/>
+        </w:rPr>
+      </w:pPr>
+      <w:r>
+        <w:rPr>
+          <w:rFonts w:hint="eastAsia"/>
+          <w:b/>
+          <w:sz w:val="28"/>
+          <w:szCs w:val="28"/>
         </w:rPr>
         <w:t>页面分析</w:t>
-      </w:r>
-      <w:r>
-        <w:rPr>
-          <w:rFonts w:hint="eastAsia"/>
-          <w:b/>
-          <w:sz w:val="44"/>
-          <w:szCs w:val="44"/>
-        </w:rPr>
-        <w:t>：</w:t>
       </w:r>
     </w:p>
     <w:p>
@@ -4126,7 +4199,14 @@
         <w:rPr>
           <w:rFonts w:hint="eastAsia"/>
         </w:rPr>
-        <w:t>在一定时间内有效，超时则失效。用户输入验证码，系统进行匹配。成功后就要求用户输入修改后的密码，两次密码输入相同则会对该用户数据库中的密码信息进行修改。</w:t>
+        <w:t>在一定时间内有效，超时则</w:t>
+      </w:r>
+      <w:r>
+        <w:rPr>
+          <w:rFonts w:hint="eastAsia"/>
+        </w:rPr>
+        <w:lastRenderedPageBreak/>
+        <w:t>失效。用户输入验证码，系统进行匹配。成功后就要求用户输入修改后的密码，两次密码输入相同则会对该用户数据库中的密码信息进行修改。</w:t>
       </w:r>
     </w:p>
     <w:p>
@@ -4194,14 +4274,7 @@
         <w:rPr>
           <w:rFonts w:hint="eastAsia"/>
         </w:rPr>
-        <w:t>系统账号是领导的账号，且成功登录的用户则会进入这个页面。这个是领导管理老师的</w:t>
-      </w:r>
-      <w:r>
-        <w:rPr>
-          <w:rFonts w:hint="eastAsia"/>
-        </w:rPr>
-        <w:lastRenderedPageBreak/>
-        <w:t>操作界面。</w:t>
+        <w:t>系统账号是领导的账号，且成功登录的用户则会进入这个页面。这个是领导管理老师的操作界面。</w:t>
       </w:r>
     </w:p>
     <w:p>
@@ -4489,6 +4562,7 @@
         <w:rPr>
           <w:rFonts w:hint="eastAsia"/>
         </w:rPr>
+        <w:lastRenderedPageBreak/>
         <w:t>的规划是查询该老师一个月的出勤情况，根据条件限制查询。比如只查询老师的缺勤记录。</w:t>
       </w:r>
     </w:p>
@@ -4566,7 +4640,6 @@
           <w:rFonts w:hint="eastAsia"/>
           <w:noProof/>
         </w:rPr>
-        <w:lastRenderedPageBreak/>
         <w:drawing>
           <wp:inline distT="0" distB="0" distL="0" distR="0" wp14:anchorId="2E841AB9" wp14:editId="1D01EA00">
             <wp:extent cx="5274310" cy="2081530"/>
@@ -4725,7 +4798,15 @@
           <w:rFonts w:hint="eastAsia"/>
           <w:noProof/>
         </w:rPr>
-        <w:t>选择老师，点击表格中周日到周六的时间表格，选择时间给老师安排。这里不理会是什么课。而是只考虑在这个时间点上老师有课。这里的时间应该是从开学到学期末结束。将一个礼拜的课程时间安排好了之后，以此类推，下个礼拜还是如此。如果遇到放假或者其他情况，则应修改这个时间的上课安排。这个也是在最后在做。</w:t>
+        <w:t>选择老师，点击表格中周日到周六的时间表格，选择时间给老师安排。这里不理会是什么课。而是只考虑在这个时间点上老师有课。这里的时间应该是从开学到学期末结束。将一个礼拜的课程时间安排好了之后，以此类推，下个礼拜还是如此。如果遇到放假或者其他情况，则应修改这个时间的上课安排。这个</w:t>
+      </w:r>
+      <w:r>
+        <w:rPr>
+          <w:rFonts w:hint="eastAsia"/>
+          <w:noProof/>
+        </w:rPr>
+        <w:lastRenderedPageBreak/>
+        <w:t>也是在最后在做。</w:t>
       </w:r>
     </w:p>
     <w:p>
@@ -4758,7 +4839,6 @@
         <w:pStyle w:val="a3"/>
         <w:ind w:left="1140" w:firstLineChars="0" w:firstLine="0"/>
         <w:rPr>
-          <w:rFonts w:hint="eastAsia"/>
           <w:noProof/>
         </w:rPr>
       </w:pPr>
@@ -4780,25 +4860,15 @@
           <w:rFonts w:hint="eastAsia"/>
           <w:noProof/>
         </w:rPr>
-        <w:t>字段换成这个老师的总学时，就是这个老师这个学期带的课的学时之和。每次上课前有个签到，不仅是学生自己签到，还有老师自己手动签到。每次老师展示二维码让学生签到，自己完成这次操作后签到，这样有个</w:t>
+        <w:t>字段换成这个老师的总学时，就是这个老师这个学期带的课的学时之和。每次上课前有个签到，不仅是学生自己签到，还有老师自己手动签到。每次老师展示二维码让学生签到，自己完成这次操作后签到，这样有个问题，就容易让老师作弊签到。就像是考试之前就已经知道考试的试卷的内容了。所以，仔细分析这个漏洞还是不能用代码避免的。</w:t>
       </w:r>
       <w:r>
         <w:rPr>
           <w:rFonts w:hint="eastAsia"/>
           <w:noProof/>
         </w:rPr>
-        <w:lastRenderedPageBreak/>
-        <w:t>问题，就容易让老师作弊签到。就像是考试之前就已经知道考试的试卷的内容了。所以，仔细分析这个漏洞还是不能用代码避免的。</w:t>
-      </w:r>
-      <w:r>
-        <w:rPr>
-          <w:rFonts w:hint="eastAsia"/>
-          <w:noProof/>
-        </w:rPr>
         <w:t>想到这里，逻辑不通，代码就不用写了。如果有更好的思路，再继续完善。</w:t>
       </w:r>
-      <w:bookmarkStart w:id="0" w:name="_GoBack"/>
-      <w:bookmarkEnd w:id="0"/>
     </w:p>
     <w:p>
       <w:pPr>
@@ -4983,104 +5053,9 @@
     </w:p>
     <w:p>
       <w:pPr>
-        <w:pStyle w:val="a3"/>
-        <w:ind w:left="420" w:firstLineChars="0" w:firstLine="0"/>
-      </w:pPr>
-    </w:p>
-    <w:p>
-      <w:pPr>
-        <w:pStyle w:val="a3"/>
-        <w:ind w:left="420" w:firstLineChars="0" w:firstLine="0"/>
-      </w:pPr>
-    </w:p>
-    <w:p>
-      <w:pPr>
-        <w:pStyle w:val="a3"/>
-        <w:ind w:left="420" w:firstLineChars="0" w:firstLine="0"/>
-      </w:pPr>
-    </w:p>
-    <w:p>
-      <w:pPr>
-        <w:pStyle w:val="a3"/>
-        <w:ind w:left="420" w:firstLineChars="0" w:firstLine="0"/>
-      </w:pPr>
-    </w:p>
-    <w:p>
-      <w:pPr>
-        <w:pStyle w:val="a3"/>
-        <w:ind w:left="420" w:firstLineChars="0" w:firstLine="0"/>
-      </w:pPr>
-    </w:p>
-    <w:p>
-      <w:pPr>
-        <w:pStyle w:val="a3"/>
-        <w:ind w:left="420" w:firstLineChars="0" w:firstLine="0"/>
-      </w:pPr>
-    </w:p>
-    <w:p>
-      <w:pPr>
-        <w:pStyle w:val="a3"/>
-        <w:ind w:left="420" w:firstLineChars="0" w:firstLine="0"/>
-      </w:pPr>
-    </w:p>
-    <w:p>
-      <w:pPr>
-        <w:pStyle w:val="a3"/>
-        <w:ind w:left="420" w:firstLineChars="0" w:firstLine="0"/>
-      </w:pPr>
-    </w:p>
-    <w:p>
-      <w:pPr>
-        <w:pStyle w:val="a3"/>
-        <w:ind w:left="420" w:firstLineChars="0" w:firstLine="0"/>
-      </w:pPr>
-    </w:p>
-    <w:p>
-      <w:pPr>
-        <w:pStyle w:val="a3"/>
-        <w:ind w:left="420" w:firstLineChars="0" w:firstLine="0"/>
-      </w:pPr>
-    </w:p>
-    <w:p>
-      <w:pPr>
-        <w:pStyle w:val="a3"/>
-        <w:ind w:left="420" w:firstLineChars="0" w:firstLine="0"/>
-      </w:pPr>
-    </w:p>
-    <w:p>
-      <w:pPr>
-        <w:pStyle w:val="a3"/>
-        <w:ind w:left="420" w:firstLineChars="0" w:firstLine="0"/>
-      </w:pPr>
-    </w:p>
-    <w:p>
-      <w:pPr>
-        <w:pStyle w:val="a3"/>
-        <w:ind w:left="420" w:firstLineChars="0" w:firstLine="0"/>
-      </w:pPr>
-    </w:p>
-    <w:p>
-      <w:pPr>
-        <w:pStyle w:val="a3"/>
-        <w:ind w:left="420" w:firstLineChars="0" w:firstLine="0"/>
-      </w:pPr>
-    </w:p>
-    <w:p>
-      <w:pPr>
-        <w:pStyle w:val="a3"/>
-        <w:ind w:left="420" w:firstLineChars="0" w:firstLine="0"/>
-      </w:pPr>
-    </w:p>
-    <w:p>
-      <w:pPr>
-        <w:pStyle w:val="a3"/>
-        <w:ind w:left="420" w:firstLineChars="0" w:firstLine="0"/>
-      </w:pPr>
-    </w:p>
-    <w:p>
-      <w:pPr>
-        <w:pStyle w:val="a3"/>
-        <w:ind w:left="420" w:firstLineChars="0" w:firstLine="0"/>
+        <w:rPr>
+          <w:rFonts w:hint="eastAsia"/>
+        </w:rPr>
       </w:pPr>
     </w:p>
     <w:p>
@@ -5152,6 +5127,7 @@
           <w:rFonts w:hint="eastAsia"/>
           <w:noProof/>
         </w:rPr>
+        <w:lastRenderedPageBreak/>
         <w:drawing>
           <wp:inline distT="0" distB="0" distL="0" distR="0">
             <wp:extent cx="5274310" cy="1477645"/>
@@ -5256,7 +5232,6 @@
         <w:rPr>
           <w:noProof/>
         </w:rPr>
-        <w:lastRenderedPageBreak/>
         <w:drawing>
           <wp:inline distT="0" distB="0" distL="0" distR="0">
             <wp:extent cx="5274310" cy="2991485"/>
@@ -5309,6 +5284,7 @@
         <w:rPr>
           <w:noProof/>
         </w:rPr>
+        <w:lastRenderedPageBreak/>
         <w:drawing>
           <wp:inline distT="0" distB="0" distL="0" distR="0">
             <wp:extent cx="5274310" cy="572770"/>
@@ -5383,6 +5359,13 @@
     </w:p>
     <w:p>
       <w:pPr>
+        <w:rPr>
+          <w:rFonts w:hint="eastAsia"/>
+        </w:rPr>
+      </w:pPr>
+    </w:p>
+    <w:p>
+      <w:pPr>
         <w:pStyle w:val="a3"/>
         <w:ind w:left="420" w:firstLineChars="0" w:firstLine="0"/>
       </w:pPr>
@@ -5392,53 +5375,10 @@
         <w:pStyle w:val="a3"/>
         <w:ind w:left="420" w:firstLineChars="0" w:firstLine="0"/>
       </w:pPr>
-    </w:p>
-    <w:p>
-      <w:pPr>
-        <w:pStyle w:val="a3"/>
-        <w:ind w:left="420" w:firstLineChars="0" w:firstLine="0"/>
-      </w:pPr>
-    </w:p>
-    <w:p>
-      <w:pPr>
-        <w:pStyle w:val="a3"/>
-        <w:ind w:left="420" w:firstLineChars="0" w:firstLine="0"/>
-      </w:pPr>
-    </w:p>
-    <w:p>
-      <w:pPr>
-        <w:pStyle w:val="a3"/>
-        <w:ind w:left="420" w:firstLineChars="0" w:firstLine="0"/>
-      </w:pPr>
-    </w:p>
-    <w:p>
-      <w:pPr>
-        <w:pStyle w:val="a3"/>
-        <w:ind w:left="420" w:firstLineChars="0" w:firstLine="0"/>
-      </w:pPr>
-    </w:p>
-    <w:p>
-      <w:pPr>
-        <w:pStyle w:val="a3"/>
-        <w:ind w:left="420" w:firstLineChars="0" w:firstLine="0"/>
-      </w:pPr>
-    </w:p>
-    <w:p>
-      <w:pPr>
-        <w:pStyle w:val="a3"/>
-        <w:ind w:left="420" w:firstLineChars="0" w:firstLine="0"/>
-      </w:pPr>
-    </w:p>
-    <w:p>
-      <w:pPr>
-        <w:pStyle w:val="a3"/>
-        <w:ind w:left="420" w:firstLineChars="0" w:firstLine="0"/>
-      </w:pPr>
       <w:r>
         <w:rPr>
           <w:noProof/>
         </w:rPr>
-        <w:lastRenderedPageBreak/>
         <w:drawing>
           <wp:inline distT="0" distB="0" distL="0" distR="0">
             <wp:extent cx="3028950" cy="3895725"/>
@@ -5675,11 +5615,55 @@
     </w:p>
     <w:p>
       <w:pPr>
-        <w:pStyle w:val="a3"/>
-        <w:ind w:left="420" w:firstLineChars="0" w:firstLine="0"/>
-      </w:pPr>
-    </w:p>
-    <w:p/>
+        <w:rPr>
+          <w:b/>
+          <w:sz w:val="44"/>
+          <w:szCs w:val="44"/>
+        </w:rPr>
+      </w:pPr>
+      <w:r>
+        <w:rPr>
+          <w:rFonts w:hint="eastAsia"/>
+          <w:b/>
+          <w:sz w:val="44"/>
+          <w:szCs w:val="44"/>
+        </w:rPr>
+        <w:lastRenderedPageBreak/>
+        <w:t>二维码签到系统文档</w:t>
+      </w:r>
+      <w:r>
+        <w:rPr>
+          <w:rFonts w:hint="eastAsia"/>
+          <w:b/>
+          <w:sz w:val="44"/>
+          <w:szCs w:val="44"/>
+        </w:rPr>
+        <w:t>1.0.1</w:t>
+      </w:r>
+    </w:p>
+    <w:p>
+      <w:r>
+        <w:rPr>
+          <w:rFonts w:hint="eastAsia"/>
+        </w:rPr>
+        <w:t>目前这个项目系统总体上是没有什么问题的。但是如果添加新的功能模块的时候，很难进一步开发，而且开发难度到后期是越来越大，代码量增加，模块划分不明确，代码混杂，这就导致现有的系统并不能随着时间的改变而有所调整。所幸现在的系统并不是</w:t>
+      </w:r>
+      <w:r>
+        <w:rPr>
+          <w:rFonts w:hint="eastAsia"/>
+        </w:rPr>
+        <w:t>很复杂。现在可以大胆的重新选择技术重新构建这个系统项目。</w:t>
+      </w:r>
+    </w:p>
+    <w:p>
+      <w:pPr>
+        <w:rPr>
+          <w:rFonts w:hint="eastAsia"/>
+        </w:rPr>
+      </w:pPr>
+      <w:bookmarkStart w:id="0" w:name="_GoBack"/>
+      <w:bookmarkEnd w:id="0"/>
+    </w:p>
     <w:p/>
     <w:p/>
     <w:sectPr>
@@ -6695,7 +6679,7 @@
 </file>
 
 <file path=customXml/itemProps1.xml><?xml version="1.0" encoding="utf-8"?>
-<ds:datastoreItem xmlns:ds="http://schemas.openxmlformats.org/officeDocument/2006/customXml" ds:itemID="{8BCBFA38-5D46-46EF-A16F-2A9E6438DE0A}">
+<ds:datastoreItem xmlns:ds="http://schemas.openxmlformats.org/officeDocument/2006/customXml" ds:itemID="{C140C016-32F5-48FC-A15B-CA086D1B975C}">
   <ds:schemaRefs>
     <ds:schemaRef ds:uri="http://schemas.openxmlformats.org/officeDocument/2006/bibliography"/>
   </ds:schemaRefs>

--- a/其他文件/二维码签到系统文档.docx
+++ b/其他文件/二维码签到系统文档.docx
@@ -32,7 +32,6 @@
     <w:p>
       <w:pPr>
         <w:rPr>
-          <w:rFonts w:hint="eastAsia"/>
           <w:b/>
           <w:sz w:val="32"/>
           <w:szCs w:val="32"/>
@@ -154,8 +153,18 @@
                                 <w:sz w:val="32"/>
                                 <w:szCs w:val="32"/>
                               </w:rPr>
-                              <w:t>时段 starttime</w:t>
-                            </w:r>
+                              <w:t xml:space="preserve">时段 </w:t>
+                            </w:r>
+                            <w:proofErr w:type="spellStart"/>
+                            <w:r>
+                              <w:rPr>
+                                <w:rFonts w:hint="eastAsia"/>
+                                <w:sz w:val="32"/>
+                                <w:szCs w:val="32"/>
+                              </w:rPr>
+                              <w:t>starttime</w:t>
+                            </w:r>
+                            <w:proofErr w:type="spellEnd"/>
                           </w:p>
                           <w:p>
                             <w:pPr>
@@ -170,9 +179,11 @@
                               </w:rPr>
                               <w:t xml:space="preserve"> </w:t>
                             </w:r>
+                            <w:proofErr w:type="spellStart"/>
                             <w:r>
                               <w:t>sid</w:t>
                             </w:r>
+                            <w:proofErr w:type="spellEnd"/>
                           </w:p>
                           <w:p>
                             <w:pPr>
@@ -193,9 +204,11 @@
                               </w:rPr>
                               <w:t xml:space="preserve">时间 </w:t>
                             </w:r>
+                            <w:proofErr w:type="spellStart"/>
                             <w:r>
                               <w:t>stime</w:t>
                             </w:r>
+                            <w:proofErr w:type="spellEnd"/>
                           </w:p>
                           <w:p>
                             <w:pPr>
@@ -207,9 +220,11 @@
                               </w:rPr>
                               <w:t xml:space="preserve">老师编号 </w:t>
                             </w:r>
+                            <w:proofErr w:type="spellStart"/>
                             <w:r>
                               <w:t>tid</w:t>
                             </w:r>
+                            <w:proofErr w:type="spellEnd"/>
                           </w:p>
                           <w:p>
                             <w:pPr>
@@ -224,8 +239,13 @@
                               </w:rPr>
                               <w:t xml:space="preserve">出勤状态 </w:t>
                             </w:r>
-                            <w:r>
-                              <w:t xml:space="preserve">iswork </w:t>
+                            <w:proofErr w:type="spellStart"/>
+                            <w:r>
+                              <w:t>iswork</w:t>
+                            </w:r>
+                            <w:proofErr w:type="spellEnd"/>
+                            <w:r>
+                              <w:t xml:space="preserve"> </w:t>
                             </w:r>
                           </w:p>
                         </w:txbxContent>
@@ -415,15 +435,25 @@
                                 <w:sz w:val="32"/>
                                 <w:szCs w:val="32"/>
                               </w:rPr>
-                              <w:t>请假记录 qingjia</w:t>
-                            </w:r>
-                            <w:r>
-                              <w:rPr>
+                              <w:t xml:space="preserve">请假记录 </w:t>
+                            </w:r>
+                            <w:proofErr w:type="spellStart"/>
+                            <w:r>
+                              <w:rPr>
+                                <w:rFonts w:hint="eastAsia"/>
                                 <w:sz w:val="32"/>
                                 <w:szCs w:val="32"/>
                               </w:rPr>
+                              <w:t>qingjia</w:t>
+                            </w:r>
+                            <w:r>
+                              <w:rPr>
+                                <w:sz w:val="32"/>
+                                <w:szCs w:val="32"/>
+                              </w:rPr>
                               <w:t>record</w:t>
                             </w:r>
+                            <w:proofErr w:type="spellEnd"/>
                           </w:p>
                           <w:p>
                             <w:pPr>
@@ -433,8 +463,16 @@
                               <w:rPr>
                                 <w:rFonts w:hint="eastAsia"/>
                               </w:rPr>
-                              <w:t>编号 qid</w:t>
-                            </w:r>
+                              <w:t xml:space="preserve">编号 </w:t>
+                            </w:r>
+                            <w:proofErr w:type="spellStart"/>
+                            <w:r>
+                              <w:rPr>
+                                <w:rFonts w:hint="eastAsia"/>
+                              </w:rPr>
+                              <w:t>qid</w:t>
+                            </w:r>
+                            <w:proofErr w:type="spellEnd"/>
                           </w:p>
                           <w:p>
                             <w:pPr>
@@ -444,8 +482,16 @@
                               <w:rPr>
                                 <w:rFonts w:hint="eastAsia"/>
                               </w:rPr>
-                              <w:t>学号 sno</w:t>
-                            </w:r>
+                              <w:t xml:space="preserve">学号 </w:t>
+                            </w:r>
+                            <w:proofErr w:type="spellStart"/>
+                            <w:r>
+                              <w:rPr>
+                                <w:rFonts w:hint="eastAsia"/>
+                              </w:rPr>
+                              <w:t>sno</w:t>
+                            </w:r>
+                            <w:proofErr w:type="spellEnd"/>
                           </w:p>
                           <w:p>
                             <w:pPr>
@@ -455,7 +501,21 @@
                               <w:rPr>
                                 <w:rFonts w:hint="eastAsia"/>
                               </w:rPr>
-                              <w:t>事由 qshiyou(</w:t>
+                              <w:t xml:space="preserve">事由 </w:t>
+                            </w:r>
+                            <w:proofErr w:type="spellStart"/>
+                            <w:r>
+                              <w:rPr>
+                                <w:rFonts w:hint="eastAsia"/>
+                              </w:rPr>
+                              <w:t>qshiyou</w:t>
+                            </w:r>
+                            <w:proofErr w:type="spellEnd"/>
+                            <w:r>
+                              <w:rPr>
+                                <w:rFonts w:hint="eastAsia"/>
+                              </w:rPr>
+                              <w:t>(</w:t>
                             </w:r>
                             <w:r>
                               <w:t>0</w:t>
@@ -486,9 +546,11 @@
                               </w:rPr>
                               <w:t xml:space="preserve">日期 </w:t>
                             </w:r>
+                            <w:proofErr w:type="spellStart"/>
                             <w:r>
                               <w:t>qdate</w:t>
                             </w:r>
+                            <w:proofErr w:type="spellEnd"/>
                           </w:p>
                           <w:p>
                             <w:pPr>
@@ -498,8 +560,16 @@
                               <w:rPr>
                                 <w:rFonts w:hint="eastAsia"/>
                               </w:rPr>
-                              <w:t>是否审核 qisread</w:t>
-                            </w:r>
+                              <w:t xml:space="preserve">是否审核 </w:t>
+                            </w:r>
+                            <w:proofErr w:type="spellStart"/>
+                            <w:r>
+                              <w:rPr>
+                                <w:rFonts w:hint="eastAsia"/>
+                              </w:rPr>
+                              <w:t>qisread</w:t>
+                            </w:r>
+                            <w:proofErr w:type="spellEnd"/>
                             <w:r>
                               <w:t xml:space="preserve"> (1表示</w:t>
                             </w:r>
@@ -532,8 +602,13 @@
                               </w:rPr>
                               <w:t xml:space="preserve">审核结果 </w:t>
                             </w:r>
-                            <w:r>
-                              <w:t>qresult (0 同意</w:t>
+                            <w:proofErr w:type="spellStart"/>
+                            <w:r>
+                              <w:t>qresult</w:t>
+                            </w:r>
+                            <w:proofErr w:type="spellEnd"/>
+                            <w:r>
+                              <w:t xml:space="preserve"> (0 同意</w:t>
                             </w:r>
                             <w:r>
                               <w:rPr>
@@ -558,9 +633,11 @@
                               </w:rPr>
                               <w:t xml:space="preserve">老师编号 </w:t>
                             </w:r>
+                            <w:proofErr w:type="spellStart"/>
                             <w:r>
                               <w:t>tid</w:t>
                             </w:r>
+                            <w:proofErr w:type="spellEnd"/>
                           </w:p>
                         </w:txbxContent>
                       </wps:txbx>
@@ -818,8 +895,18 @@
                                 <w:sz w:val="32"/>
                                 <w:szCs w:val="32"/>
                               </w:rPr>
-                              <w:t>消息记录 messagerecord</w:t>
-                            </w:r>
+                              <w:t xml:space="preserve">消息记录 </w:t>
+                            </w:r>
+                            <w:proofErr w:type="spellStart"/>
+                            <w:r>
+                              <w:rPr>
+                                <w:rFonts w:hint="eastAsia"/>
+                                <w:sz w:val="32"/>
+                                <w:szCs w:val="32"/>
+                              </w:rPr>
+                              <w:t>messagerecord</w:t>
+                            </w:r>
+                            <w:proofErr w:type="spellEnd"/>
                           </w:p>
                           <w:p>
                             <w:pPr>
@@ -848,9 +935,11 @@
                               </w:rPr>
                               <w:t xml:space="preserve">主体 </w:t>
                             </w:r>
+                            <w:proofErr w:type="spellStart"/>
                             <w:r>
                               <w:t>mcontent</w:t>
                             </w:r>
+                            <w:proofErr w:type="spellEnd"/>
                           </w:p>
                           <w:p>
                             <w:pPr>
@@ -860,8 +949,16 @@
                               <w:rPr>
                                 <w:rFonts w:hint="eastAsia"/>
                               </w:rPr>
-                              <w:t>日期 mdate</w:t>
-                            </w:r>
+                              <w:t xml:space="preserve">日期 </w:t>
+                            </w:r>
+                            <w:proofErr w:type="spellStart"/>
+                            <w:r>
+                              <w:rPr>
+                                <w:rFonts w:hint="eastAsia"/>
+                              </w:rPr>
+                              <w:t>mdate</w:t>
+                            </w:r>
+                            <w:proofErr w:type="spellEnd"/>
                           </w:p>
                           <w:p>
                             <w:pPr>
@@ -871,8 +968,16 @@
                               <w:rPr>
                                 <w:rFonts w:hint="eastAsia"/>
                               </w:rPr>
-                              <w:t>发送者 mfronid</w:t>
-                            </w:r>
+                              <w:t xml:space="preserve">发送者 </w:t>
+                            </w:r>
+                            <w:proofErr w:type="spellStart"/>
+                            <w:r>
+                              <w:rPr>
+                                <w:rFonts w:hint="eastAsia"/>
+                              </w:rPr>
+                              <w:t>mfronid</w:t>
+                            </w:r>
+                            <w:proofErr w:type="spellEnd"/>
                           </w:p>
                           <w:p>
                             <w:pPr>
@@ -882,8 +987,16 @@
                               <w:rPr>
                                 <w:rFonts w:hint="eastAsia"/>
                               </w:rPr>
-                              <w:t>接收者 mtoid</w:t>
-                            </w:r>
+                              <w:t xml:space="preserve">接收者 </w:t>
+                            </w:r>
+                            <w:proofErr w:type="spellStart"/>
+                            <w:r>
+                              <w:rPr>
+                                <w:rFonts w:hint="eastAsia"/>
+                              </w:rPr>
+                              <w:t>mtoid</w:t>
+                            </w:r>
+                            <w:proofErr w:type="spellEnd"/>
                           </w:p>
                           <w:p>
                             <w:pPr>
@@ -1092,6 +1205,7 @@
                               </w:rPr>
                               <w:t xml:space="preserve">签到记录 </w:t>
                             </w:r>
+                            <w:proofErr w:type="spellStart"/>
                             <w:r>
                               <w:rPr>
                                 <w:sz w:val="32"/>
@@ -1099,6 +1213,7 @@
                               </w:rPr>
                               <w:t>qdrecord</w:t>
                             </w:r>
+                            <w:proofErr w:type="spellEnd"/>
                           </w:p>
                           <w:p>
                             <w:pPr>
@@ -1110,8 +1225,13 @@
                               </w:rPr>
                               <w:t xml:space="preserve"> 编号 </w:t>
                             </w:r>
-                            <w:r>
-                              <w:t>qid (唯一)</w:t>
+                            <w:proofErr w:type="spellStart"/>
+                            <w:r>
+                              <w:t>qid</w:t>
+                            </w:r>
+                            <w:proofErr w:type="spellEnd"/>
+                            <w:r>
+                              <w:t xml:space="preserve"> (唯一)</w:t>
                             </w:r>
                           </w:p>
                           <w:p>
@@ -1124,9 +1244,11 @@
                               </w:rPr>
                               <w:t xml:space="preserve">学号 </w:t>
                             </w:r>
+                            <w:proofErr w:type="spellStart"/>
                             <w:r>
                               <w:t>sno</w:t>
                             </w:r>
+                            <w:proofErr w:type="spellEnd"/>
                           </w:p>
                           <w:p>
                             <w:pPr>
@@ -1136,8 +1258,16 @@
                               <w:rPr>
                                 <w:rFonts w:hint="eastAsia"/>
                               </w:rPr>
-                              <w:t>签到日期 qdate</w:t>
-                            </w:r>
+                              <w:t xml:space="preserve">签到日期 </w:t>
+                            </w:r>
+                            <w:proofErr w:type="spellStart"/>
+                            <w:r>
+                              <w:rPr>
+                                <w:rFonts w:hint="eastAsia"/>
+                              </w:rPr>
+                              <w:t>qdate</w:t>
+                            </w:r>
+                            <w:proofErr w:type="spellEnd"/>
                           </w:p>
                           <w:p>
                             <w:pPr>
@@ -1147,8 +1277,16 @@
                               <w:rPr>
                                 <w:rFonts w:hint="eastAsia"/>
                               </w:rPr>
-                              <w:t>签到时间 qtime</w:t>
-                            </w:r>
+                              <w:t xml:space="preserve">签到时间 </w:t>
+                            </w:r>
+                            <w:proofErr w:type="spellStart"/>
+                            <w:r>
+                              <w:rPr>
+                                <w:rFonts w:hint="eastAsia"/>
+                              </w:rPr>
+                              <w:t>qtime</w:t>
+                            </w:r>
+                            <w:proofErr w:type="spellEnd"/>
                           </w:p>
                           <w:p>
                             <w:pPr>
@@ -1167,8 +1305,16 @@
                               <w:rPr>
                                 <w:rFonts w:hint="eastAsia"/>
                               </w:rPr>
-                              <w:t xml:space="preserve"> qstarttime</w:t>
-                            </w:r>
+                              <w:t xml:space="preserve"> </w:t>
+                            </w:r>
+                            <w:proofErr w:type="spellStart"/>
+                            <w:r>
+                              <w:rPr>
+                                <w:rFonts w:hint="eastAsia"/>
+                              </w:rPr>
+                              <w:t>qstarttime</w:t>
+                            </w:r>
+                            <w:proofErr w:type="spellEnd"/>
                           </w:p>
                           <w:p>
                             <w:pPr>
@@ -1180,8 +1326,13 @@
                               </w:rPr>
                               <w:t xml:space="preserve">缺勤状态 </w:t>
                             </w:r>
-                            <w:r>
-                              <w:t>qteachermsg (有</w:t>
+                            <w:proofErr w:type="spellStart"/>
+                            <w:r>
+                              <w:t>qteachermsg</w:t>
+                            </w:r>
+                            <w:proofErr w:type="spellEnd"/>
+                            <w:r>
+                              <w:t xml:space="preserve"> (有</w:t>
                             </w:r>
                             <w:r>
                               <w:rPr>
@@ -1446,8 +1597,17 @@
                                 <w:rFonts w:hint="eastAsia"/>
                                 <w:szCs w:val="21"/>
                               </w:rPr>
-                              <w:t>的手机号 sphone</w:t>
-                            </w:r>
+                              <w:t xml:space="preserve">的手机号 </w:t>
+                            </w:r>
+                            <w:proofErr w:type="spellStart"/>
+                            <w:r>
+                              <w:rPr>
+                                <w:rFonts w:hint="eastAsia"/>
+                                <w:szCs w:val="21"/>
+                              </w:rPr>
+                              <w:t>sphone</w:t>
+                            </w:r>
+                            <w:proofErr w:type="spellEnd"/>
                           </w:p>
                           <w:p>
                             <w:pPr>
@@ -1461,8 +1621,17 @@
                                 <w:rFonts w:hint="eastAsia"/>
                                 <w:szCs w:val="21"/>
                               </w:rPr>
-                              <w:t>登录的密码 spass</w:t>
-                            </w:r>
+                              <w:t xml:space="preserve">登录的密码 </w:t>
+                            </w:r>
+                            <w:proofErr w:type="spellStart"/>
+                            <w:r>
+                              <w:rPr>
+                                <w:rFonts w:hint="eastAsia"/>
+                                <w:szCs w:val="21"/>
+                              </w:rPr>
+                              <w:t>spass</w:t>
+                            </w:r>
+                            <w:proofErr w:type="spellEnd"/>
                           </w:p>
                           <w:p>
                             <w:pPr>
@@ -1491,12 +1660,14 @@
                               </w:rPr>
                               <w:t xml:space="preserve"> </w:t>
                             </w:r>
+                            <w:proofErr w:type="spellStart"/>
                             <w:r>
                               <w:rPr>
                                 <w:szCs w:val="21"/>
                               </w:rPr>
                               <w:t>slastlogtime</w:t>
                             </w:r>
+                            <w:proofErr w:type="spellEnd"/>
                           </w:p>
                         </w:txbxContent>
                       </wps:txbx>
@@ -1764,8 +1935,17 @@
                                 <w:rFonts w:hint="eastAsia"/>
                                 <w:szCs w:val="21"/>
                               </w:rPr>
-                              <w:t>名称 dxyname</w:t>
-                            </w:r>
+                              <w:t xml:space="preserve">名称 </w:t>
+                            </w:r>
+                            <w:proofErr w:type="spellStart"/>
+                            <w:r>
+                              <w:rPr>
+                                <w:rFonts w:hint="eastAsia"/>
+                                <w:szCs w:val="21"/>
+                              </w:rPr>
+                              <w:t>dxyname</w:t>
+                            </w:r>
+                            <w:proofErr w:type="spellEnd"/>
                           </w:p>
                           <w:p>
                             <w:pPr>
@@ -1779,7 +1959,15 @@
                                 <w:rFonts w:hint="eastAsia"/>
                                 <w:szCs w:val="21"/>
                               </w:rPr>
-                              <w:t>系名称 dx</w:t>
+                              <w:t xml:space="preserve">系名称 </w:t>
+                            </w:r>
+                            <w:proofErr w:type="spellStart"/>
+                            <w:r>
+                              <w:rPr>
+                                <w:rFonts w:hint="eastAsia"/>
+                                <w:szCs w:val="21"/>
+                              </w:rPr>
+                              <w:t>dx</w:t>
                             </w:r>
                             <w:r>
                               <w:rPr>
@@ -1794,6 +1982,7 @@
                               </w:rPr>
                               <w:t>name</w:t>
                             </w:r>
+                            <w:proofErr w:type="spellEnd"/>
                           </w:p>
                           <w:p>
                             <w:pPr>
@@ -1807,8 +1996,17 @@
                                 <w:rFonts w:hint="eastAsia"/>
                                 <w:szCs w:val="21"/>
                               </w:rPr>
-                              <w:t>专业名称 dzyname</w:t>
-                            </w:r>
+                              <w:t xml:space="preserve">专业名称 </w:t>
+                            </w:r>
+                            <w:proofErr w:type="spellStart"/>
+                            <w:r>
+                              <w:rPr>
+                                <w:rFonts w:hint="eastAsia"/>
+                                <w:szCs w:val="21"/>
+                              </w:rPr>
+                              <w:t>dzyname</w:t>
+                            </w:r>
+                            <w:proofErr w:type="spellEnd"/>
                           </w:p>
                           <w:p>
                             <w:pPr>
@@ -1830,12 +2028,14 @@
                               </w:rPr>
                               <w:t xml:space="preserve"> </w:t>
                             </w:r>
+                            <w:proofErr w:type="spellStart"/>
                             <w:r>
                               <w:rPr>
                                 <w:szCs w:val="21"/>
                               </w:rPr>
                               <w:t>dnjname</w:t>
                             </w:r>
+                            <w:proofErr w:type="spellEnd"/>
                           </w:p>
                           <w:p>
                             <w:pPr>
@@ -1849,8 +2049,17 @@
                                 <w:rFonts w:hint="eastAsia"/>
                                 <w:szCs w:val="21"/>
                               </w:rPr>
-                              <w:t>班级名称 dbjname</w:t>
-                            </w:r>
+                              <w:t xml:space="preserve">班级名称 </w:t>
+                            </w:r>
+                            <w:proofErr w:type="spellStart"/>
+                            <w:r>
+                              <w:rPr>
+                                <w:rFonts w:hint="eastAsia"/>
+                                <w:szCs w:val="21"/>
+                              </w:rPr>
+                              <w:t>dbjname</w:t>
+                            </w:r>
+                            <w:proofErr w:type="spellEnd"/>
                           </w:p>
                           <w:p>
                             <w:pPr>
@@ -2170,11 +2379,19 @@
                               </w:rPr>
                               <w:t xml:space="preserve">学号 </w:t>
                             </w:r>
-                            <w:r>
-                              <w:rPr>
-                                <w:szCs w:val="21"/>
-                              </w:rPr>
-                              <w:t xml:space="preserve">sno </w:t>
+                            <w:proofErr w:type="spellStart"/>
+                            <w:r>
+                              <w:rPr>
+                                <w:szCs w:val="21"/>
+                              </w:rPr>
+                              <w:t>sno</w:t>
+                            </w:r>
+                            <w:proofErr w:type="spellEnd"/>
+                            <w:r>
+                              <w:rPr>
+                                <w:szCs w:val="21"/>
+                              </w:rPr>
+                              <w:t xml:space="preserve"> </w:t>
                             </w:r>
                             <w:r>
                               <w:rPr>
@@ -2202,8 +2419,17 @@
                                 <w:rFonts w:hint="eastAsia"/>
                                 <w:szCs w:val="21"/>
                               </w:rPr>
-                              <w:t>姓名 sname</w:t>
-                            </w:r>
+                              <w:t xml:space="preserve">姓名 </w:t>
+                            </w:r>
+                            <w:proofErr w:type="spellStart"/>
+                            <w:r>
+                              <w:rPr>
+                                <w:rFonts w:hint="eastAsia"/>
+                                <w:szCs w:val="21"/>
+                              </w:rPr>
+                              <w:t>sname</w:t>
+                            </w:r>
+                            <w:proofErr w:type="spellEnd"/>
                           </w:p>
                           <w:p>
                             <w:pPr>
@@ -2217,8 +2443,17 @@
                                 <w:rFonts w:hint="eastAsia"/>
                                 <w:szCs w:val="21"/>
                               </w:rPr>
-                              <w:t>性别 ssex</w:t>
-                            </w:r>
+                              <w:t xml:space="preserve">性别 </w:t>
+                            </w:r>
+                            <w:proofErr w:type="spellStart"/>
+                            <w:r>
+                              <w:rPr>
+                                <w:rFonts w:hint="eastAsia"/>
+                                <w:szCs w:val="21"/>
+                              </w:rPr>
+                              <w:t>ssex</w:t>
+                            </w:r>
+                            <w:proofErr w:type="spellEnd"/>
                           </w:p>
                           <w:p>
                             <w:pPr>
@@ -2238,8 +2473,17 @@
                                 <w:rFonts w:hint="eastAsia"/>
                                 <w:szCs w:val="21"/>
                               </w:rPr>
-                              <w:t xml:space="preserve"> sphone</w:t>
-                            </w:r>
+                              <w:t xml:space="preserve"> </w:t>
+                            </w:r>
+                            <w:proofErr w:type="spellStart"/>
+                            <w:r>
+                              <w:rPr>
+                                <w:rFonts w:hint="eastAsia"/>
+                                <w:szCs w:val="21"/>
+                              </w:rPr>
+                              <w:t>sphone</w:t>
+                            </w:r>
+                            <w:proofErr w:type="spellEnd"/>
                             <w:r>
                               <w:rPr>
                                 <w:szCs w:val="21"/>
@@ -2272,8 +2516,17 @@
                                 <w:rFonts w:hint="eastAsia"/>
                                 <w:szCs w:val="21"/>
                               </w:rPr>
-                              <w:t>密码 spassword</w:t>
-                            </w:r>
+                              <w:t xml:space="preserve">密码 </w:t>
+                            </w:r>
+                            <w:proofErr w:type="spellStart"/>
+                            <w:r>
+                              <w:rPr>
+                                <w:rFonts w:hint="eastAsia"/>
+                                <w:szCs w:val="21"/>
+                              </w:rPr>
+                              <w:t>spassword</w:t>
+                            </w:r>
+                            <w:proofErr w:type="spellEnd"/>
                           </w:p>
                           <w:p>
                             <w:pPr>
@@ -2287,7 +2540,15 @@
                                 <w:rFonts w:hint="eastAsia"/>
                                 <w:szCs w:val="21"/>
                               </w:rPr>
-                              <w:t>班级编号 class</w:t>
+                              <w:t xml:space="preserve">班级编号 </w:t>
+                            </w:r>
+                            <w:proofErr w:type="spellStart"/>
+                            <w:r>
+                              <w:rPr>
+                                <w:rFonts w:hint="eastAsia"/>
+                                <w:szCs w:val="21"/>
+                              </w:rPr>
+                              <w:t>class</w:t>
                             </w:r>
                             <w:r>
                               <w:rPr>
@@ -2295,6 +2556,7 @@
                               </w:rPr>
                               <w:t>no</w:t>
                             </w:r>
+                            <w:proofErr w:type="spellEnd"/>
                           </w:p>
                           <w:p>
                             <w:pPr>
@@ -2604,6 +2866,7 @@
                               </w:rPr>
                               <w:t xml:space="preserve"> </w:t>
                             </w:r>
+                            <w:proofErr w:type="spellStart"/>
                             <w:r>
                               <w:rPr>
                                 <w:sz w:val="32"/>
@@ -2611,6 +2874,7 @@
                               </w:rPr>
                               <w:t>teacherclass</w:t>
                             </w:r>
+                            <w:proofErr w:type="spellEnd"/>
                           </w:p>
                           <w:p>
                             <w:pPr>
@@ -2626,12 +2890,14 @@
                               </w:rPr>
                               <w:t xml:space="preserve">编号 </w:t>
                             </w:r>
+                            <w:proofErr w:type="spellStart"/>
                             <w:r>
                               <w:rPr>
                                 <w:szCs w:val="21"/>
                               </w:rPr>
                               <w:t>tcid</w:t>
                             </w:r>
+                            <w:proofErr w:type="spellEnd"/>
                           </w:p>
                           <w:p>
                             <w:pPr>
@@ -2645,8 +2911,17 @@
                                 <w:rFonts w:hint="eastAsia"/>
                                 <w:szCs w:val="21"/>
                               </w:rPr>
-                              <w:t>老师编号 tid</w:t>
-                            </w:r>
+                              <w:t xml:space="preserve">老师编号 </w:t>
+                            </w:r>
+                            <w:proofErr w:type="spellStart"/>
+                            <w:r>
+                              <w:rPr>
+                                <w:rFonts w:hint="eastAsia"/>
+                                <w:szCs w:val="21"/>
+                              </w:rPr>
+                              <w:t>tid</w:t>
+                            </w:r>
+                            <w:proofErr w:type="spellEnd"/>
                           </w:p>
                           <w:p>
                             <w:pPr>
@@ -2894,8 +3169,17 @@
                                 <w:rFonts w:hint="eastAsia"/>
                                 <w:szCs w:val="21"/>
                               </w:rPr>
-                              <w:t>编号tid</w:t>
-                            </w:r>
+                              <w:t>编号</w:t>
+                            </w:r>
+                            <w:proofErr w:type="spellStart"/>
+                            <w:r>
+                              <w:rPr>
+                                <w:rFonts w:hint="eastAsia"/>
+                                <w:szCs w:val="21"/>
+                              </w:rPr>
+                              <w:t>tid</w:t>
+                            </w:r>
+                            <w:proofErr w:type="spellEnd"/>
                             <w:r>
                               <w:rPr>
                                 <w:szCs w:val="21"/>
@@ -2928,12 +3212,21 @@
                               </w:rPr>
                               <w:t>电话</w:t>
                             </w:r>
-                            <w:r>
-                              <w:rPr>
-                                <w:rFonts w:hint="eastAsia"/>
-                                <w:szCs w:val="21"/>
-                              </w:rPr>
-                              <w:t>tphone（唯一</w:t>
+                            <w:proofErr w:type="spellStart"/>
+                            <w:r>
+                              <w:rPr>
+                                <w:rFonts w:hint="eastAsia"/>
+                                <w:szCs w:val="21"/>
+                              </w:rPr>
+                              <w:t>tphone</w:t>
+                            </w:r>
+                            <w:proofErr w:type="spellEnd"/>
+                            <w:r>
+                              <w:rPr>
+                                <w:rFonts w:hint="eastAsia"/>
+                                <w:szCs w:val="21"/>
+                              </w:rPr>
+                              <w:t>（唯一</w:t>
                             </w:r>
                             <w:r>
                               <w:rPr>
@@ -2953,24 +3246,49 @@
                                 <w:rFonts w:hint="eastAsia"/>
                                 <w:szCs w:val="21"/>
                               </w:rPr>
-                              <w:t>姓名tname</w:t>
-                            </w:r>
+                              <w:t>姓名</w:t>
+                            </w:r>
+                            <w:proofErr w:type="spellStart"/>
+                            <w:r>
+                              <w:rPr>
+                                <w:rFonts w:hint="eastAsia"/>
+                                <w:szCs w:val="21"/>
+                              </w:rPr>
+                              <w:t>tname</w:t>
+                            </w:r>
+                            <w:proofErr w:type="spellEnd"/>
                           </w:p>
                           <w:p>
                             <w:r>
                               <w:rPr>
                                 <w:rFonts w:hint="eastAsia"/>
                               </w:rPr>
-                              <w:t>性别tsex</w:t>
-                            </w:r>
+                              <w:t>性别</w:t>
+                            </w:r>
+                            <w:proofErr w:type="spellStart"/>
+                            <w:r>
+                              <w:rPr>
+                                <w:rFonts w:hint="eastAsia"/>
+                              </w:rPr>
+                              <w:t>tsex</w:t>
+                            </w:r>
+                            <w:proofErr w:type="spellEnd"/>
                           </w:p>
                           <w:p>
                             <w:r>
                               <w:rPr>
                                 <w:rFonts w:hint="eastAsia"/>
                               </w:rPr>
-                              <w:t>密码tpassword</w:t>
-                            </w:r>
+                              <w:t>密码</w:t>
+                            </w:r>
+                            <w:proofErr w:type="spellStart"/>
+                            <w:r>
+                              <w:rPr>
+                                <w:rFonts w:hint="eastAsia"/>
+                              </w:rPr>
+                              <w:t>tpassword</w:t>
+                            </w:r>
+                            <w:proofErr w:type="spellEnd"/>
                           </w:p>
                           <w:p/>
                           <w:p/>
@@ -3282,8 +3600,16 @@
                               <w:rPr>
                                 <w:rFonts w:hint="eastAsia"/>
                               </w:rPr>
-                              <w:t>中的效果用css</w:t>
-                            </w:r>
+                              <w:t>中的效果用</w:t>
+                            </w:r>
+                            <w:proofErr w:type="spellStart"/>
+                            <w:r>
+                              <w:rPr>
+                                <w:rFonts w:hint="eastAsia"/>
+                              </w:rPr>
+                              <w:t>css</w:t>
+                            </w:r>
+                            <w:proofErr w:type="spellEnd"/>
                             <w:r>
                               <w:t>和</w:t>
                             </w:r>
@@ -3305,8 +3631,16 @@
                               <w:rPr>
                                 <w:rFonts w:hint="eastAsia"/>
                               </w:rPr>
-                              <w:t>其中的操作流程也是css</w:t>
-                            </w:r>
+                              <w:t>其中的操作流程也是</w:t>
+                            </w:r>
+                            <w:proofErr w:type="spellStart"/>
+                            <w:r>
+                              <w:rPr>
+                                <w:rFonts w:hint="eastAsia"/>
+                              </w:rPr>
+                              <w:t>css</w:t>
+                            </w:r>
+                            <w:proofErr w:type="spellEnd"/>
                             <w:r>
                               <w:t>和</w:t>
                             </w:r>
@@ -4066,17 +4400,10 @@
     <w:p/>
     <w:p/>
     <w:p/>
-    <w:p>
-      <w:pPr>
-        <w:rPr>
-          <w:rFonts w:hint="eastAsia"/>
-        </w:rPr>
-      </w:pPr>
-    </w:p>
-    <w:p>
-      <w:pPr>
-        <w:rPr>
-          <w:rFonts w:hint="eastAsia"/>
+    <w:p/>
+    <w:p>
+      <w:pPr>
+        <w:rPr>
           <w:b/>
           <w:sz w:val="32"/>
           <w:szCs w:val="32"/>
@@ -4137,6 +4464,7 @@
         </w:numPr>
         <w:ind w:firstLineChars="0"/>
       </w:pPr>
+      <w:proofErr w:type="spellStart"/>
       <w:r>
         <w:t>i</w:t>
       </w:r>
@@ -4149,6 +4477,7 @@
       <w:r>
         <w:t>jsp</w:t>
       </w:r>
+      <w:proofErr w:type="spellEnd"/>
     </w:p>
     <w:p>
       <w:pPr>
@@ -4255,6 +4584,7 @@
         </w:numPr>
         <w:ind w:firstLineChars="0"/>
       </w:pPr>
+      <w:proofErr w:type="spellStart"/>
       <w:r>
         <w:rPr>
           <w:rFonts w:hint="eastAsia"/>
@@ -4264,6 +4594,7 @@
       <w:r>
         <w:t>sp</w:t>
       </w:r>
+      <w:proofErr w:type="spellEnd"/>
     </w:p>
     <w:p>
       <w:pPr>
@@ -4924,9 +5255,11 @@
         </w:numPr>
         <w:ind w:firstLineChars="0"/>
       </w:pPr>
+      <w:proofErr w:type="spellStart"/>
       <w:r>
         <w:t>teacher.jsp</w:t>
       </w:r>
+      <w:proofErr w:type="spellEnd"/>
     </w:p>
     <w:p>
       <w:pPr>
@@ -5051,13 +5384,7 @@
         <w:t>这里是学生需要请假，发送给代课老师请假的原因，老师查看这个消息后，操作选择同意或者不同意，该学生本堂课的出勤记录进行相应的修改。</w:t>
       </w:r>
     </w:p>
-    <w:p>
-      <w:pPr>
-        <w:rPr>
-          <w:rFonts w:hint="eastAsia"/>
-        </w:rPr>
-      </w:pPr>
-    </w:p>
+    <w:p/>
     <w:p>
       <w:pPr>
         <w:pStyle w:val="a3"/>
@@ -5344,9 +5671,11 @@
         </w:numPr>
         <w:ind w:firstLineChars="0"/>
       </w:pPr>
+      <w:proofErr w:type="spellStart"/>
       <w:r>
         <w:t>studentPhone.jsp</w:t>
       </w:r>
+      <w:proofErr w:type="spellEnd"/>
     </w:p>
     <w:p>
       <w:pPr>
@@ -5354,16 +5683,18 @@
         <w:ind w:left="420" w:firstLineChars="0" w:firstLine="0"/>
       </w:pPr>
       <w:r>
-        <w:t>扫描二维码之后，如果已经的话，则会自动签到。否则需要登录后才能够签到。登陆之前，必须要有账号才可以，这里就需要在studentAdd页面内操作。</w:t>
-      </w:r>
-    </w:p>
-    <w:p>
-      <w:pPr>
-        <w:rPr>
-          <w:rFonts w:hint="eastAsia"/>
-        </w:rPr>
-      </w:pPr>
-    </w:p>
+        <w:t>扫描二维码之后，如果已经的话，则会自动签到。否则需要登录后才能够签到。登陆之前，必须要有账号才可以，这里就需要在</w:t>
+      </w:r>
+      <w:proofErr w:type="spellStart"/>
+      <w:r>
+        <w:t>studentAdd</w:t>
+      </w:r>
+      <w:proofErr w:type="spellEnd"/>
+      <w:r>
+        <w:t>页面内操作。</w:t>
+      </w:r>
+    </w:p>
+    <w:p/>
     <w:p>
       <w:pPr>
         <w:pStyle w:val="a3"/>
@@ -5437,9 +5768,11 @@
         </w:numPr>
         <w:ind w:firstLineChars="0"/>
       </w:pPr>
+      <w:proofErr w:type="spellStart"/>
       <w:r>
         <w:t>studentAdd.jsp</w:t>
       </w:r>
+      <w:proofErr w:type="spellEnd"/>
     </w:p>
     <w:p>
       <w:pPr>
@@ -5539,12 +5872,14 @@
         </w:numPr>
         <w:ind w:firstLineChars="0"/>
       </w:pPr>
+      <w:proofErr w:type="spellStart"/>
       <w:r>
         <w:rPr>
           <w:rFonts w:hint="eastAsia"/>
         </w:rPr>
         <w:t>studentLogin.jsp</w:t>
       </w:r>
+      <w:proofErr w:type="spellEnd"/>
     </w:p>
     <w:p>
       <w:pPr>
@@ -5652,17 +5987,108 @@
         <w:rPr>
           <w:rFonts w:hint="eastAsia"/>
         </w:rPr>
-        <w:t>很复杂。现在可以大胆的重新选择技术重新构建这个系统项目。</w:t>
-      </w:r>
-    </w:p>
-    <w:p>
-      <w:pPr>
-        <w:rPr>
-          <w:rFonts w:hint="eastAsia"/>
-        </w:rPr>
-      </w:pPr>
+        <w:t>很复杂。现在打算</w:t>
+      </w:r>
+      <w:r>
+        <w:rPr>
+          <w:rFonts w:hint="eastAsia"/>
+        </w:rPr>
+        <w:t>重新选择技术重新构建这个系统项目。</w:t>
+      </w:r>
+    </w:p>
+    <w:p/>
+    <w:p>
+      <w:r>
+        <w:rPr>
+          <w:rFonts w:hint="eastAsia"/>
+        </w:rPr>
+        <w:t>首先：划分移动端，PC端。</w:t>
+      </w:r>
+    </w:p>
+    <w:p>
+      <w:r>
+        <w:t>PC</w:t>
+      </w:r>
+      <w:r>
+        <w:rPr>
+          <w:rFonts w:hint="eastAsia"/>
+        </w:rPr>
+        <w:t>端则是：管理页面，打算采用</w:t>
+      </w:r>
+      <w:proofErr w:type="spellStart"/>
+      <w:r>
+        <w:rPr>
+          <w:rFonts w:hint="eastAsia"/>
+        </w:rPr>
+        <w:t>vue</w:t>
+      </w:r>
+      <w:proofErr w:type="spellEnd"/>
+      <w:r>
+        <w:rPr>
+          <w:rFonts w:hint="eastAsia"/>
+        </w:rPr>
+        <w:t>书写。</w:t>
+      </w:r>
+    </w:p>
+    <w:p>
+      <w:pPr>
+        <w:rPr>
+          <w:rFonts w:hint="eastAsia"/>
+        </w:rPr>
+      </w:pPr>
+      <w:r>
+        <w:rPr>
+          <w:rFonts w:hint="eastAsia"/>
+        </w:rPr>
+        <w:t>移动端则是：react</w:t>
+      </w:r>
+      <w:r>
+        <w:t xml:space="preserve"> </w:t>
+      </w:r>
+      <w:r>
+        <w:rPr>
+          <w:rFonts w:hint="eastAsia"/>
+        </w:rPr>
+        <w:t>书写。</w:t>
+      </w:r>
+    </w:p>
+    <w:p>
+      <w:r>
+        <w:t>R</w:t>
+      </w:r>
+      <w:r>
+        <w:rPr>
+          <w:rFonts w:hint="eastAsia"/>
+        </w:rPr>
+        <w:t>eact</w:t>
+      </w:r>
+      <w:r>
+        <w:t>-Native:</w:t>
+      </w:r>
+      <w:r>
+        <w:rPr>
+          <w:rFonts w:hint="eastAsia"/>
+        </w:rPr>
+        <w:t>学生手机登录APP</w:t>
+      </w:r>
+    </w:p>
+    <w:p/>
+    <w:p>
+      <w:r>
+        <w:rPr>
+          <w:rFonts w:hint="eastAsia"/>
+        </w:rPr>
+        <w:t>后台则是Java，提供接口。</w:t>
+      </w:r>
       <w:bookmarkStart w:id="0" w:name="_GoBack"/>
       <w:bookmarkEnd w:id="0"/>
+    </w:p>
+    <w:p>
+      <w:pPr>
+        <w:rPr>
+          <w:rFonts w:hint="eastAsia"/>
+        </w:rPr>
+      </w:pPr>
     </w:p>
     <w:p/>
     <w:p/>
@@ -6679,7 +7105,7 @@
 </file>
 
 <file path=customXml/itemProps1.xml><?xml version="1.0" encoding="utf-8"?>
-<ds:datastoreItem xmlns:ds="http://schemas.openxmlformats.org/officeDocument/2006/customXml" ds:itemID="{C140C016-32F5-48FC-A15B-CA086D1B975C}">
+<ds:datastoreItem xmlns:ds="http://schemas.openxmlformats.org/officeDocument/2006/customXml" ds:itemID="{90DF6062-D07D-4727-A650-958395F2CB08}">
   <ds:schemaRefs>
     <ds:schemaRef ds:uri="http://schemas.openxmlformats.org/officeDocument/2006/bibliography"/>
   </ds:schemaRefs>

--- a/其他文件/二维码签到系统文档.docx
+++ b/其他文件/二维码签到系统文档.docx
@@ -6029,27 +6029,11 @@
         </w:rPr>
         <w:t>书写。</w:t>
       </w:r>
-    </w:p>
-    <w:p>
-      <w:pPr>
-        <w:rPr>
-          <w:rFonts w:hint="eastAsia"/>
-        </w:rPr>
-      </w:pPr>
-      <w:r>
-        <w:rPr>
-          <w:rFonts w:hint="eastAsia"/>
-        </w:rPr>
-        <w:t>移动端则是：react</w:t>
-      </w:r>
-      <w:r>
-        <w:t xml:space="preserve"> </w:t>
-      </w:r>
-      <w:r>
-        <w:rPr>
-          <w:rFonts w:hint="eastAsia"/>
-        </w:rPr>
-        <w:t>书写。</w:t>
+      <w:r>
+        <w:rPr>
+          <w:rFonts w:hint="eastAsia"/>
+        </w:rPr>
+        <w:t>加上移动端适配。Flex布局</w:t>
       </w:r>
     </w:p>
     <w:p>
@@ -6069,7 +6053,13 @@
         <w:rPr>
           <w:rFonts w:hint="eastAsia"/>
         </w:rPr>
-        <w:t>学生手机登录APP</w:t>
+        <w:t xml:space="preserve">简易的查询 </w:t>
+      </w:r>
+      <w:r>
+        <w:rPr>
+          <w:rFonts w:hint="eastAsia"/>
+        </w:rPr>
+        <w:t>APP</w:t>
       </w:r>
     </w:p>
     <w:p/>
@@ -6080,6 +6070,136 @@
         </w:rPr>
         <w:t>后台则是Java，提供接口。</w:t>
       </w:r>
+    </w:p>
+    <w:p/>
+    <w:p>
+      <w:r>
+        <w:rPr>
+          <w:rFonts w:hint="eastAsia"/>
+        </w:rPr>
+        <w:t>如果还是原先的思路，基本上也就是CRUD的思路 数据交互变化实现一些逻辑。</w:t>
+      </w:r>
+    </w:p>
+    <w:p>
+      <w:r>
+        <w:rPr>
+          <w:rFonts w:hint="eastAsia"/>
+        </w:rPr>
+        <w:t>技术难点基本上没有难度，重构过程中，发现这个问题，而且，也就是重新用一门技术实现原来的流程的过程。由于时间很紧张，决定将主要的功能实现。</w:t>
+      </w:r>
+    </w:p>
+    <w:p>
+      <w:pPr>
+        <w:rPr>
+          <w:rFonts w:hint="eastAsia"/>
+        </w:rPr>
+      </w:pPr>
+    </w:p>
+    <w:p>
+      <w:r>
+        <w:rPr>
+          <w:rFonts w:hint="eastAsia"/>
+        </w:rPr>
+        <w:t>首先是登录的功能模块</w:t>
+      </w:r>
+    </w:p>
+    <w:p>
+      <w:pPr>
+        <w:rPr>
+          <w:rFonts w:hint="eastAsia"/>
+        </w:rPr>
+      </w:pPr>
+      <w:r>
+        <w:rPr>
+          <w:rFonts w:hint="eastAsia"/>
+        </w:rPr>
+        <w:tab/>
+        <w:t>关注的重点是：如何加密，安全验证的问题，并发性，错误类型判断，设计</w:t>
+      </w:r>
+      <w:r>
+        <w:rPr>
+          <w:rFonts w:hint="eastAsia"/>
+        </w:rPr>
+        <w:t>。</w:t>
+      </w:r>
+    </w:p>
+    <w:p>
+      <w:r>
+        <w:rPr>
+          <w:rFonts w:hint="eastAsia"/>
+        </w:rPr>
+        <w:t>其次是生成二维码的</w:t>
+      </w:r>
+      <w:r>
+        <w:rPr>
+          <w:rFonts w:hint="eastAsia"/>
+        </w:rPr>
+        <w:t>功</w:t>
+      </w:r>
+      <w:r>
+        <w:rPr>
+          <w:rFonts w:hint="eastAsia"/>
+        </w:rPr>
+        <w:t>能模块</w:t>
+      </w:r>
+    </w:p>
+    <w:p>
+      <w:pPr>
+        <w:rPr>
+          <w:rFonts w:hint="eastAsia"/>
+        </w:rPr>
+      </w:pPr>
+      <w:r>
+        <w:tab/>
+      </w:r>
+      <w:r>
+        <w:rPr>
+          <w:rFonts w:hint="eastAsia"/>
+        </w:rPr>
+        <w:t>生成的图片的分辨率的问题。假设一张图片被放大之后，如何解决扫描的问题。</w:t>
+      </w:r>
+    </w:p>
+    <w:p>
+      <w:r>
+        <w:rPr>
+          <w:rFonts w:hint="eastAsia"/>
+        </w:rPr>
+        <w:t>再之是简易APP的上线</w:t>
+      </w:r>
+    </w:p>
+    <w:p>
+      <w:r>
+        <w:tab/>
+      </w:r>
+      <w:r>
+        <w:rPr>
+          <w:rFonts w:hint="eastAsia"/>
+        </w:rPr>
+        <w:t>之前的想法有点问题，执行力不够，</w:t>
+      </w:r>
+      <w:r>
+        <w:rPr>
+          <w:rFonts w:hint="eastAsia"/>
+        </w:rPr>
+        <w:t>打算使建立简单雏形之后，日后再不断完善。</w:t>
+      </w:r>
+    </w:p>
+    <w:p>
+      <w:pPr>
+        <w:rPr>
+          <w:rFonts w:hint="eastAsia"/>
+        </w:rPr>
+      </w:pPr>
+    </w:p>
+    <w:p>
+      <w:r>
+        <w:rPr>
+          <w:rFonts w:hint="eastAsia"/>
+        </w:rPr>
+        <w:t>最后的优化，交给后面再思考。</w:t>
+      </w:r>
+    </w:p>
+    <w:p>
       <w:bookmarkStart w:id="0" w:name="_GoBack"/>
       <w:bookmarkEnd w:id="0"/>
     </w:p>
@@ -6089,9 +6209,73 @@
           <w:rFonts w:hint="eastAsia"/>
         </w:rPr>
       </w:pPr>
-    </w:p>
-    <w:p/>
-    <w:p/>
+      <w:r>
+        <w:rPr>
+          <w:rFonts w:hint="eastAsia"/>
+        </w:rPr>
+        <w:t>总之，做就要做到个人的极致。</w:t>
+      </w:r>
+    </w:p>
+    <w:p/>
+    <w:p/>
+    <w:p/>
+    <w:p/>
+    <w:p/>
+    <w:p/>
+    <w:p/>
+    <w:p/>
+    <w:p/>
+    <w:p/>
+    <w:p/>
+    <w:p/>
+    <w:p/>
+    <w:p/>
+    <w:p/>
+    <w:p/>
+    <w:p/>
+    <w:p/>
+    <w:p/>
+    <w:p/>
+    <w:p>
+      <w:pPr>
+        <w:rPr>
+          <w:rFonts w:hint="eastAsia"/>
+        </w:rPr>
+      </w:pPr>
+    </w:p>
+    <w:p/>
+    <w:p>
+      <w:r>
+        <w:rPr>
+          <w:rFonts w:hint="eastAsia"/>
+        </w:rPr>
+        <w:t>试着用工程化的角度思考问题。比如搬砖这种劳动任务很明确，至于搬砖的方式，可以很粗糙，也可以很优雅。一个技术点掌握之后，再次做这种事情无非会使自己对这个知识很熟悉，</w:t>
+      </w:r>
+      <w:r>
+        <w:rPr>
+          <w:rFonts w:hint="eastAsia"/>
+        </w:rPr>
+        <w:t>很有经验。能够很快解决某些问题。</w:t>
+      </w:r>
+    </w:p>
+    <w:p/>
+    <w:p>
+      <w:r>
+        <w:rPr>
+          <w:rFonts w:hint="eastAsia"/>
+        </w:rPr>
+        <w:t>个人理解，工作也就是重复性的一些工作。换个名字，本质应该还是那些东西。</w:t>
+      </w:r>
+    </w:p>
+    <w:p/>
+    <w:p/>
+    <w:p>
+      <w:pPr>
+        <w:rPr>
+          <w:rFonts w:hint="eastAsia"/>
+        </w:rPr>
+      </w:pPr>
+    </w:p>
     <w:sectPr>
       <w:pgSz w:w="11906" w:h="16838"/>
       <w:pgMar w:top="1440" w:right="1800" w:bottom="1440" w:left="1800" w:header="851" w:footer="992" w:gutter="0"/>
@@ -7105,7 +7289,7 @@
 </file>
 
 <file path=customXml/itemProps1.xml><?xml version="1.0" encoding="utf-8"?>
-<ds:datastoreItem xmlns:ds="http://schemas.openxmlformats.org/officeDocument/2006/customXml" ds:itemID="{90DF6062-D07D-4727-A650-958395F2CB08}">
+<ds:datastoreItem xmlns:ds="http://schemas.openxmlformats.org/officeDocument/2006/customXml" ds:itemID="{C178C3C7-8EEC-474F-87A9-7C0EED61715E}">
   <ds:schemaRefs>
     <ds:schemaRef ds:uri="http://schemas.openxmlformats.org/officeDocument/2006/bibliography"/>
   </ds:schemaRefs>

--- a/其他文件/二维码签到系统文档.docx
+++ b/其他文件/二维码签到系统文档.docx
@@ -6088,13 +6088,7 @@
         <w:t>技术难点基本上没有难度，重构过程中，发现这个问题，而且，也就是重新用一门技术实现原来的流程的过程。由于时间很紧张，决定将主要的功能实现。</w:t>
       </w:r>
     </w:p>
-    <w:p>
-      <w:pPr>
-        <w:rPr>
-          <w:rFonts w:hint="eastAsia"/>
-        </w:rPr>
-      </w:pPr>
-    </w:p>
+    <w:p/>
     <w:p>
       <w:r>
         <w:rPr>
@@ -6104,11 +6098,6 @@
       </w:r>
     </w:p>
     <w:p>
-      <w:pPr>
-        <w:rPr>
-          <w:rFonts w:hint="eastAsia"/>
-        </w:rPr>
-      </w:pPr>
       <w:r>
         <w:rPr>
           <w:rFonts w:hint="eastAsia"/>
@@ -6144,11 +6133,6 @@
       </w:r>
     </w:p>
     <w:p>
-      <w:pPr>
-        <w:rPr>
-          <w:rFonts w:hint="eastAsia"/>
-        </w:rPr>
-      </w:pPr>
       <w:r>
         <w:tab/>
       </w:r>
@@ -6184,13 +6168,7 @@
         <w:t>打算使建立简单雏形之后，日后再不断完善。</w:t>
       </w:r>
     </w:p>
-    <w:p>
-      <w:pPr>
-        <w:rPr>
-          <w:rFonts w:hint="eastAsia"/>
-        </w:rPr>
-      </w:pPr>
-    </w:p>
+    <w:p/>
     <w:p>
       <w:r>
         <w:rPr>
@@ -6198,11 +6176,31 @@
         </w:rPr>
         <w:t>最后的优化，交给后面再思考。</w:t>
       </w:r>
-    </w:p>
-    <w:p>
       <w:bookmarkStart w:id="0" w:name="_GoBack"/>
       <w:bookmarkEnd w:id="0"/>
     </w:p>
+    <w:p/>
+    <w:p/>
+    <w:p/>
+    <w:p/>
+    <w:p/>
+    <w:p/>
+    <w:p/>
+    <w:p/>
+    <w:p/>
+    <w:p/>
+    <w:p/>
+    <w:p/>
+    <w:p/>
+    <w:p/>
+    <w:p/>
+    <w:p/>
+    <w:p/>
+    <w:p/>
+    <w:p/>
+    <w:p/>
+    <w:p/>
+    <w:p/>
     <w:p>
       <w:pPr>
         <w:rPr>
@@ -6216,34 +6214,6 @@
         <w:t>总之，做就要做到个人的极致。</w:t>
       </w:r>
     </w:p>
-    <w:p/>
-    <w:p/>
-    <w:p/>
-    <w:p/>
-    <w:p/>
-    <w:p/>
-    <w:p/>
-    <w:p/>
-    <w:p/>
-    <w:p/>
-    <w:p/>
-    <w:p/>
-    <w:p/>
-    <w:p/>
-    <w:p/>
-    <w:p/>
-    <w:p/>
-    <w:p/>
-    <w:p/>
-    <w:p/>
-    <w:p>
-      <w:pPr>
-        <w:rPr>
-          <w:rFonts w:hint="eastAsia"/>
-        </w:rPr>
-      </w:pPr>
-    </w:p>
-    <w:p/>
     <w:p>
       <w:r>
         <w:rPr>
@@ -6269,13 +6239,7 @@
     </w:p>
     <w:p/>
     <w:p/>
-    <w:p>
-      <w:pPr>
-        <w:rPr>
-          <w:rFonts w:hint="eastAsia"/>
-        </w:rPr>
-      </w:pPr>
-    </w:p>
+    <w:p/>
     <w:sectPr>
       <w:pgSz w:w="11906" w:h="16838"/>
       <w:pgMar w:top="1440" w:right="1800" w:bottom="1440" w:left="1800" w:header="851" w:footer="992" w:gutter="0"/>
@@ -7289,7 +7253,7 @@
 </file>
 
 <file path=customXml/itemProps1.xml><?xml version="1.0" encoding="utf-8"?>
-<ds:datastoreItem xmlns:ds="http://schemas.openxmlformats.org/officeDocument/2006/customXml" ds:itemID="{C178C3C7-8EEC-474F-87A9-7C0EED61715E}">
+<ds:datastoreItem xmlns:ds="http://schemas.openxmlformats.org/officeDocument/2006/customXml" ds:itemID="{4496197C-C9ED-4E60-87D9-7F81B02D3AA5}">
   <ds:schemaRefs>
     <ds:schemaRef ds:uri="http://schemas.openxmlformats.org/officeDocument/2006/bibliography"/>
   </ds:schemaRefs>

--- a/其他文件/二维码签到系统文档.docx
+++ b/其他文件/二维码签到系统文档.docx
@@ -6072,6 +6072,15 @@
       </w:r>
     </w:p>
     <w:p/>
+    <w:p/>
+    <w:p/>
+    <w:p>
+      <w:pPr>
+        <w:rPr>
+          <w:rFonts w:hint="eastAsia"/>
+        </w:rPr>
+      </w:pPr>
+    </w:p>
     <w:p>
       <w:r>
         <w:rPr>
@@ -6133,6 +6142,11 @@
       </w:r>
     </w:p>
     <w:p>
+      <w:pPr>
+        <w:rPr>
+          <w:rFonts w:hint="eastAsia"/>
+        </w:rPr>
+      </w:pPr>
       <w:r>
         <w:tab/>
       </w:r>
@@ -6140,73 +6154,105 @@
         <w:rPr>
           <w:rFonts w:hint="eastAsia"/>
         </w:rPr>
-        <w:t>生成的图片的分辨率的问题。假设一张图片被放大之后，如何解决扫描的问题。</w:t>
-      </w:r>
-    </w:p>
-    <w:p>
-      <w:r>
-        <w:rPr>
-          <w:rFonts w:hint="eastAsia"/>
-        </w:rPr>
-        <w:t>再之是简易APP的上线</w:t>
-      </w:r>
-    </w:p>
-    <w:p>
-      <w:r>
-        <w:tab/>
-      </w:r>
-      <w:r>
-        <w:rPr>
-          <w:rFonts w:hint="eastAsia"/>
-        </w:rPr>
-        <w:t>之前的想法有点问题，执行力不够，</w:t>
-      </w:r>
-      <w:r>
-        <w:rPr>
-          <w:rFonts w:hint="eastAsia"/>
-        </w:rPr>
-        <w:t>打算使建立简单雏形之后，日后再不断完善。</w:t>
-      </w:r>
-    </w:p>
-    <w:p/>
-    <w:p>
-      <w:r>
-        <w:rPr>
-          <w:rFonts w:hint="eastAsia"/>
-        </w:rPr>
-        <w:t>最后的优化，交给后面再思考。</w:t>
+        <w:t>之前是后端实现二维码图片的生成，现在采用前端库实现。</w:t>
       </w:r>
       <w:bookmarkStart w:id="0" w:name="_GoBack"/>
       <w:bookmarkEnd w:id="0"/>
     </w:p>
-    <w:p/>
-    <w:p/>
-    <w:p/>
-    <w:p/>
-    <w:p/>
-    <w:p/>
-    <w:p/>
-    <w:p/>
-    <w:p/>
-    <w:p/>
-    <w:p/>
-    <w:p/>
-    <w:p/>
-    <w:p/>
-    <w:p/>
-    <w:p/>
-    <w:p/>
-    <w:p/>
-    <w:p/>
-    <w:p/>
-    <w:p/>
-    <w:p/>
-    <w:p>
-      <w:pPr>
-        <w:rPr>
-          <w:rFonts w:hint="eastAsia"/>
-        </w:rPr>
-      </w:pPr>
+    <w:p>
+      <w:r>
+        <w:tab/>
+      </w:r>
+      <w:r>
+        <w:rPr>
+          <w:rFonts w:hint="eastAsia"/>
+        </w:rPr>
+        <w:t>生成的图片的分辨率的问题。假设一张图片被放大之后，如何解决扫描的问题。</w:t>
+      </w:r>
+    </w:p>
+    <w:p>
+      <w:r>
+        <w:rPr>
+          <w:rFonts w:hint="eastAsia"/>
+        </w:rPr>
+        <w:t>再之是简易APP的上线</w:t>
+      </w:r>
+    </w:p>
+    <w:p>
+      <w:r>
+        <w:tab/>
+      </w:r>
+      <w:r>
+        <w:rPr>
+          <w:rFonts w:hint="eastAsia"/>
+        </w:rPr>
+        <w:t>之前的想法有点问题，执行力不够，</w:t>
+      </w:r>
+      <w:r>
+        <w:rPr>
+          <w:rFonts w:hint="eastAsia"/>
+        </w:rPr>
+        <w:t>打算使建立简单雏形之后，日后再不断完善。</w:t>
+      </w:r>
+    </w:p>
+    <w:p/>
+    <w:p>
+      <w:r>
+        <w:rPr>
+          <w:rFonts w:hint="eastAsia"/>
+        </w:rPr>
+        <w:t>最后的优化，交给后面再思考。</w:t>
+      </w:r>
+    </w:p>
+    <w:p/>
+    <w:p>
+      <w:pPr>
+        <w:rPr>
+          <w:rFonts w:hint="eastAsia"/>
+        </w:rPr>
+      </w:pPr>
+      <w:r>
+        <w:rPr>
+          <w:rFonts w:hint="eastAsia"/>
+        </w:rPr>
+        <w:t>变动：又node开启的服务创建</w:t>
+      </w:r>
+      <w:proofErr w:type="spellStart"/>
+      <w:r>
+        <w:rPr>
+          <w:rFonts w:hint="eastAsia"/>
+        </w:rPr>
+        <w:t>api</w:t>
+      </w:r>
+      <w:proofErr w:type="spellEnd"/>
+      <w:r>
+        <w:rPr>
+          <w:rFonts w:hint="eastAsia"/>
+        </w:rPr>
+        <w:t>接口。</w:t>
+      </w:r>
+    </w:p>
+    <w:p/>
+    <w:p/>
+    <w:p/>
+    <w:p/>
+    <w:p/>
+    <w:p/>
+    <w:p/>
+    <w:p/>
+    <w:p/>
+    <w:p/>
+    <w:p/>
+    <w:p/>
+    <w:p/>
+    <w:p/>
+    <w:p/>
+    <w:p/>
+    <w:p/>
+    <w:p/>
+    <w:p/>
+    <w:p/>
+    <w:p>
       <w:r>
         <w:rPr>
           <w:rFonts w:hint="eastAsia"/>
@@ -7253,7 +7299,7 @@
 </file>
 
 <file path=customXml/itemProps1.xml><?xml version="1.0" encoding="utf-8"?>
-<ds:datastoreItem xmlns:ds="http://schemas.openxmlformats.org/officeDocument/2006/customXml" ds:itemID="{4496197C-C9ED-4E60-87D9-7F81B02D3AA5}">
+<ds:datastoreItem xmlns:ds="http://schemas.openxmlformats.org/officeDocument/2006/customXml" ds:itemID="{C5FA7416-1572-433B-A204-79673929C27E}">
   <ds:schemaRefs>
     <ds:schemaRef ds:uri="http://schemas.openxmlformats.org/officeDocument/2006/bibliography"/>
   </ds:schemaRefs>
